--- a/Báo cáo TLCN.docx
+++ b/Báo cáo TLCN.docx
@@ -399,9 +399,18 @@
           <w:color w:val="000000"/>
           <w:lang w:val="en-US"/>
         </w:rPr>
-        <w:t>TIỂU LUẬN CHUYÊN NGÀNH</w:t>
+        <w:t>TIỂU LUẬN CHUYÊN NGÀN</w:t>
       </w:r>
       <w:bookmarkEnd w:id="2"/>
+      <w:r>
+        <w:rPr>
+          <w:rFonts w:ascii="Times New Roman" w:eastAsia="Times New Roman" w:hAnsi="Times New Roman" w:cs="Times New Roman"/>
+          <w:b/>
+          <w:color w:val="000000"/>
+          <w:lang w:val="en-US"/>
+        </w:rPr>
+        <w:t>H</w:t>
+      </w:r>
     </w:p>
     <w:p>
       <w:pPr>
@@ -734,29 +743,7 @@
                 <w:szCs w:val="26"/>
                 <w:lang w:val="en-US"/>
               </w:rPr>
-              <w:t xml:space="preserve">Lương </w:t>
-            </w:r>
-            <w:proofErr w:type="spellStart"/>
-            <w:r>
-              <w:rPr>
-                <w:b/>
-                <w:color w:val="000000"/>
-                <w:sz w:val="26"/>
-                <w:szCs w:val="26"/>
-                <w:lang w:val="en-US"/>
-              </w:rPr>
-              <w:t>Sỹ</w:t>
-            </w:r>
-            <w:proofErr w:type="spellEnd"/>
-            <w:r>
-              <w:rPr>
-                <w:b/>
-                <w:color w:val="000000"/>
-                <w:sz w:val="26"/>
-                <w:szCs w:val="26"/>
-                <w:lang w:val="en-US"/>
-              </w:rPr>
-              <w:t xml:space="preserve"> Nam</w:t>
+              <w:t>Lương Sỹ Nam</w:t>
             </w:r>
           </w:p>
         </w:tc>
@@ -1659,29 +1646,7 @@
                 <w:szCs w:val="26"/>
                 <w:lang w:val="en-US"/>
               </w:rPr>
-              <w:t xml:space="preserve">Lương </w:t>
-            </w:r>
-            <w:proofErr w:type="spellStart"/>
-            <w:r>
-              <w:rPr>
-                <w:b/>
-                <w:color w:val="000000"/>
-                <w:sz w:val="26"/>
-                <w:szCs w:val="26"/>
-                <w:lang w:val="en-US"/>
-              </w:rPr>
-              <w:t>Sỹ</w:t>
-            </w:r>
-            <w:proofErr w:type="spellEnd"/>
-            <w:r>
-              <w:rPr>
-                <w:b/>
-                <w:color w:val="000000"/>
-                <w:sz w:val="26"/>
-                <w:szCs w:val="26"/>
-                <w:lang w:val="en-US"/>
-              </w:rPr>
-              <w:t xml:space="preserve"> Nam</w:t>
+              <w:t>Lương Sỹ Nam</w:t>
             </w:r>
           </w:p>
         </w:tc>
@@ -2392,7 +2357,6 @@
         </w:rPr>
         <w:t xml:space="preserve">Ngành: </w:t>
       </w:r>
-      <w:proofErr w:type="spellStart"/>
       <w:r>
         <w:rPr>
           <w:b/>
@@ -2400,57 +2364,7 @@
           <w:szCs w:val="26"/>
           <w:lang w:val="en-US"/>
         </w:rPr>
-        <w:t>Hệ</w:t>
-      </w:r>
-      <w:proofErr w:type="spellEnd"/>
-      <w:r>
-        <w:rPr>
-          <w:b/>
-          <w:sz w:val="26"/>
-          <w:szCs w:val="26"/>
-          <w:lang w:val="en-US"/>
-        </w:rPr>
-        <w:t xml:space="preserve"> </w:t>
-      </w:r>
-      <w:proofErr w:type="spellStart"/>
-      <w:r>
-        <w:rPr>
-          <w:b/>
-          <w:sz w:val="26"/>
-          <w:szCs w:val="26"/>
-          <w:lang w:val="en-US"/>
-        </w:rPr>
-        <w:t>thống</w:t>
-      </w:r>
-      <w:proofErr w:type="spellEnd"/>
-      <w:r>
-        <w:rPr>
-          <w:b/>
-          <w:sz w:val="26"/>
-          <w:szCs w:val="26"/>
-          <w:lang w:val="en-US"/>
-        </w:rPr>
-        <w:t xml:space="preserve"> </w:t>
-      </w:r>
-      <w:proofErr w:type="spellStart"/>
-      <w:r>
-        <w:rPr>
-          <w:b/>
-          <w:sz w:val="26"/>
-          <w:szCs w:val="26"/>
-          <w:lang w:val="en-US"/>
-        </w:rPr>
-        <w:t>thông</w:t>
-      </w:r>
-      <w:proofErr w:type="spellEnd"/>
-      <w:r>
-        <w:rPr>
-          <w:b/>
-          <w:sz w:val="26"/>
-          <w:szCs w:val="26"/>
-          <w:lang w:val="en-US"/>
-        </w:rPr>
-        <w:t xml:space="preserve"> tin </w:t>
+        <w:t xml:space="preserve">Hệ thống thông tin </w:t>
       </w:r>
     </w:p>
     <w:p>
@@ -2524,19 +2438,8 @@
           <w:szCs w:val="26"/>
           <w:lang w:val="en-US"/>
         </w:rPr>
-        <w:t xml:space="preserve">Võ Xuân </w:t>
-      </w:r>
-      <w:proofErr w:type="spellStart"/>
-      <w:r>
-        <w:rPr>
-          <w:b/>
-          <w:sz w:val="26"/>
-          <w:szCs w:val="26"/>
-          <w:lang w:val="en-US"/>
-        </w:rPr>
-        <w:t>Thể</w:t>
-      </w:r>
-      <w:proofErr w:type="spellEnd"/>
+        <w:t>Võ Xuân Thể</w:t>
+      </w:r>
     </w:p>
     <w:p>
       <w:pPr>
@@ -3366,7 +3269,6 @@
         </w:rPr>
         <w:t>T</w:t>
       </w:r>
-      <w:proofErr w:type="spellStart"/>
       <w:r>
         <w:rPr>
           <w:b/>
@@ -3374,17 +3276,7 @@
           <w:szCs w:val="26"/>
           <w:lang w:val="en-US"/>
         </w:rPr>
-        <w:t>hS.Lê</w:t>
-      </w:r>
-      <w:proofErr w:type="spellEnd"/>
-      <w:r>
-        <w:rPr>
-          <w:b/>
-          <w:sz w:val="26"/>
-          <w:szCs w:val="26"/>
-          <w:lang w:val="en-US"/>
-        </w:rPr>
-        <w:t xml:space="preserve"> Thị Minh Châu</w:t>
+        <w:t>hS.Lê Thị Minh Châu</w:t>
       </w:r>
       <w:r>
         <w:rPr>
@@ -3922,7 +3814,6 @@
         </w:rPr>
         <w:t xml:space="preserve">Đặc biệt, nhóm xin bày tỏ lòng biết ơn sâu sắc đến </w:t>
       </w:r>
-      <w:proofErr w:type="spellStart"/>
       <w:r>
         <w:rPr>
           <w:color w:val="000000"/>
@@ -3930,29 +3821,8 @@
           <w:szCs w:val="26"/>
           <w:lang w:val="en-US"/>
         </w:rPr>
-        <w:t>thầy</w:t>
-      </w:r>
-      <w:proofErr w:type="spellEnd"/>
-      <w:r>
-        <w:rPr>
-          <w:color w:val="000000"/>
-          <w:sz w:val="26"/>
-          <w:szCs w:val="26"/>
-          <w:lang w:val="en-US"/>
-        </w:rPr>
-        <w:t xml:space="preserve"> Võ Xuân </w:t>
-      </w:r>
-      <w:proofErr w:type="spellStart"/>
-      <w:r>
-        <w:rPr>
-          <w:color w:val="000000"/>
-          <w:sz w:val="26"/>
-          <w:szCs w:val="26"/>
-          <w:lang w:val="en-US"/>
-        </w:rPr>
-        <w:t>Thể</w:t>
-      </w:r>
-      <w:proofErr w:type="spellEnd"/>
+        <w:t>thầy Võ Xuân Thể</w:t>
+      </w:r>
       <w:r>
         <w:rPr>
           <w:color w:val="000000"/>
@@ -4085,27 +3955,7 @@
           <w:szCs w:val="26"/>
           <w:lang w:val="en-US"/>
         </w:rPr>
-        <w:t xml:space="preserve">Lương </w:t>
-      </w:r>
-      <w:proofErr w:type="spellStart"/>
-      <w:r>
-        <w:rPr>
-          <w:color w:val="000000"/>
-          <w:sz w:val="26"/>
-          <w:szCs w:val="26"/>
-          <w:lang w:val="en-US"/>
-        </w:rPr>
-        <w:t>Sỹ</w:t>
-      </w:r>
-      <w:proofErr w:type="spellEnd"/>
-      <w:r>
-        <w:rPr>
-          <w:color w:val="000000"/>
-          <w:sz w:val="26"/>
-          <w:szCs w:val="26"/>
-          <w:lang w:val="en-US"/>
-        </w:rPr>
-        <w:t xml:space="preserve"> Nam 22110185</w:t>
+        <w:t>Lương Sỹ Nam 22110185</w:t>
       </w:r>
     </w:p>
     <w:p>
@@ -4416,7 +4266,6 @@
         </w:rPr>
         <w:t xml:space="preserve">Chuyên ngành: </w:t>
       </w:r>
-      <w:proofErr w:type="spellStart"/>
       <w:r>
         <w:rPr>
           <w:b/>
@@ -4425,40 +4274,7 @@
           <w:szCs w:val="26"/>
           <w:lang w:val="en-US"/>
         </w:rPr>
-        <w:t>Hệ</w:t>
-      </w:r>
-      <w:proofErr w:type="spellEnd"/>
-      <w:r>
-        <w:rPr>
-          <w:b/>
-          <w:color w:val="000000"/>
-          <w:sz w:val="26"/>
-          <w:szCs w:val="26"/>
-          <w:lang w:val="en-US"/>
-        </w:rPr>
-        <w:t xml:space="preserve"> </w:t>
-      </w:r>
-      <w:proofErr w:type="spellStart"/>
-      <w:r>
-        <w:rPr>
-          <w:b/>
-          <w:color w:val="000000"/>
-          <w:sz w:val="26"/>
-          <w:szCs w:val="26"/>
-          <w:lang w:val="en-US"/>
-        </w:rPr>
-        <w:t>Thống</w:t>
-      </w:r>
-      <w:proofErr w:type="spellEnd"/>
-      <w:r>
-        <w:rPr>
-          <w:b/>
-          <w:color w:val="000000"/>
-          <w:sz w:val="26"/>
-          <w:szCs w:val="26"/>
-          <w:lang w:val="en-US"/>
-        </w:rPr>
-        <w:t xml:space="preserve"> Thông Tin</w:t>
+        <w:t>Hệ Thống Thông Tin</w:t>
       </w:r>
       <w:r>
         <w:rPr>
@@ -4532,19 +4348,8 @@
           <w:szCs w:val="26"/>
           <w:lang w:val="en-US"/>
         </w:rPr>
-        <w:t xml:space="preserve">Võ Xuân </w:t>
-      </w:r>
-      <w:proofErr w:type="spellStart"/>
-      <w:r>
-        <w:rPr>
-          <w:b/>
-          <w:sz w:val="26"/>
-          <w:szCs w:val="26"/>
-          <w:lang w:val="en-US"/>
-        </w:rPr>
-        <w:t>Thể</w:t>
-      </w:r>
-      <w:proofErr w:type="spellEnd"/>
+        <w:t>Võ Xuân Thể</w:t>
+      </w:r>
     </w:p>
     <w:p>
       <w:pPr>
@@ -4564,7 +4369,6 @@
         </w:rPr>
         <w:t xml:space="preserve">Nhiệm vụ của </w:t>
       </w:r>
-      <w:proofErr w:type="spellStart"/>
       <w:r>
         <w:rPr>
           <w:b/>
@@ -4573,75 +4377,8 @@
           <w:szCs w:val="26"/>
           <w:lang w:val="en-US"/>
         </w:rPr>
-        <w:t>tiểu</w:t>
-      </w:r>
-      <w:proofErr w:type="spellEnd"/>
-      <w:r>
-        <w:rPr>
-          <w:b/>
-          <w:color w:val="000000"/>
-          <w:sz w:val="26"/>
-          <w:szCs w:val="26"/>
-          <w:lang w:val="en-US"/>
-        </w:rPr>
-        <w:t xml:space="preserve"> </w:t>
-      </w:r>
-      <w:proofErr w:type="spellStart"/>
-      <w:r>
-        <w:rPr>
-          <w:b/>
-          <w:color w:val="000000"/>
-          <w:sz w:val="26"/>
-          <w:szCs w:val="26"/>
-          <w:lang w:val="en-US"/>
-        </w:rPr>
-        <w:t>luận</w:t>
-      </w:r>
-      <w:proofErr w:type="spellEnd"/>
-      <w:r>
-        <w:rPr>
-          <w:b/>
-          <w:color w:val="000000"/>
-          <w:sz w:val="26"/>
-          <w:szCs w:val="26"/>
-          <w:lang w:val="en-US"/>
-        </w:rPr>
-        <w:t xml:space="preserve"> </w:t>
-      </w:r>
-      <w:proofErr w:type="spellStart"/>
-      <w:r>
-        <w:rPr>
-          <w:b/>
-          <w:color w:val="000000"/>
-          <w:sz w:val="26"/>
-          <w:szCs w:val="26"/>
-          <w:lang w:val="en-US"/>
-        </w:rPr>
-        <w:t>chuyên</w:t>
-      </w:r>
-      <w:proofErr w:type="spellEnd"/>
-      <w:r>
-        <w:rPr>
-          <w:b/>
-          <w:color w:val="000000"/>
-          <w:sz w:val="26"/>
-          <w:szCs w:val="26"/>
-          <w:lang w:val="en-US"/>
-        </w:rPr>
-        <w:t xml:space="preserve"> </w:t>
-      </w:r>
-      <w:proofErr w:type="spellStart"/>
-      <w:r>
-        <w:rPr>
-          <w:b/>
-          <w:color w:val="000000"/>
-          <w:sz w:val="26"/>
-          <w:szCs w:val="26"/>
-          <w:lang w:val="en-US"/>
-        </w:rPr>
-        <w:t>ngành</w:t>
-      </w:r>
-      <w:proofErr w:type="spellEnd"/>
+        <w:t>tiểu luận chuyên ngành</w:t>
+      </w:r>
       <w:r>
         <w:rPr>
           <w:b/>
@@ -6720,22 +6457,20 @@
     </w:p>
     <w:sdt>
       <w:sdtPr>
+        <w:rPr>
+          <w:rFonts w:ascii="Times New Roman" w:hAnsi="Times New Roman" w:cs="Times New Roman"/>
+          <w:b w:val="0"/>
+          <w:bCs w:val="0"/>
+          <w:caps w:val="0"/>
+          <w:sz w:val="22"/>
+          <w:szCs w:val="22"/>
+        </w:rPr>
         <w:id w:val="-1757661687"/>
         <w:docPartObj>
           <w:docPartGallery w:val="Table of Contents"/>
           <w:docPartUnique/>
         </w:docPartObj>
       </w:sdtPr>
-      <w:sdtEndPr>
-        <w:rPr>
-          <w:rFonts w:ascii="Times New Roman" w:hAnsi="Times New Roman" w:cs="Times New Roman"/>
-          <w:b w:val="0"/>
-          <w:bCs w:val="0"/>
-          <w:caps w:val="0"/>
-          <w:sz w:val="22"/>
-          <w:szCs w:val="22"/>
-        </w:rPr>
-      </w:sdtEndPr>
       <w:sdtContent>
         <w:p>
           <w:pPr>
@@ -13818,9 +13553,12 @@
           <w:szCs w:val="26"/>
           <w:lang w:val="en-US"/>
         </w:rPr>
-        <w:t xml:space="preserve">2.1.2. </w:t>
-      </w:r>
-      <w:r>
+        <w:t>2.1.2. Pandas, NumPy – xử lý và phân tích dữ liệu.</w:t>
+      </w:r>
+    </w:p>
+    <w:p>
+      <w:pPr>
+        <w:pStyle w:val="Heading4"/>
         <w:rPr>
           <w:b/>
           <w:bCs/>
@@ -13829,9 +13567,7 @@
           <w:szCs w:val="26"/>
           <w:lang w:val="en-US"/>
         </w:rPr>
-        <w:t xml:space="preserve">Pandas, NumPy – </w:t>
-      </w:r>
-      <w:proofErr w:type="spellStart"/>
+      </w:pPr>
       <w:r>
         <w:rPr>
           <w:b/>
@@ -13841,10 +13577,12 @@
           <w:szCs w:val="26"/>
           <w:lang w:val="en-US"/>
         </w:rPr>
-        <w:t>xử</w:t>
-      </w:r>
-      <w:proofErr w:type="spellEnd"/>
-      <w:r>
+        <w:t>2.1.3. Matplotlib, Seaborn, Plotly – trực quan hóa dữ liệu.</w:t>
+      </w:r>
+    </w:p>
+    <w:p>
+      <w:pPr>
+        <w:pStyle w:val="Heading4"/>
         <w:rPr>
           <w:b/>
           <w:bCs/>
@@ -13853,9 +13591,7 @@
           <w:szCs w:val="26"/>
           <w:lang w:val="en-US"/>
         </w:rPr>
-        <w:t xml:space="preserve"> </w:t>
-      </w:r>
-      <w:proofErr w:type="spellStart"/>
+      </w:pPr>
       <w:r>
         <w:rPr>
           <w:b/>
@@ -13865,35 +13601,106 @@
           <w:szCs w:val="26"/>
           <w:lang w:val="en-US"/>
         </w:rPr>
-        <w:t>lý</w:t>
-      </w:r>
-      <w:proofErr w:type="spellEnd"/>
-      <w:r>
-        <w:rPr>
+        <w:t>2.1.4. Scikit-learn – dùng nếu có bước thử nghiệm dự đoán AQI hoặc anomaly detection.</w:t>
+      </w:r>
+    </w:p>
+    <w:p>
+      <w:pPr>
+        <w:pStyle w:val="Heading3"/>
+        <w:spacing w:after="120"/>
+        <w:rPr>
+          <w:rFonts w:eastAsia="Times New Roman" w:cs="Times New Roman"/>
+          <w:b/>
+          <w:color w:val="000000"/>
+          <w:sz w:val="26"/>
+          <w:szCs w:val="26"/>
+          <w:lang w:val="en-US"/>
+        </w:rPr>
+      </w:pPr>
+      <w:bookmarkStart w:id="38" w:name="_Toc210569302"/>
+      <w:r>
+        <w:rPr>
+          <w:rFonts w:eastAsia="Times New Roman" w:cs="Times New Roman"/>
+          <w:b/>
+          <w:color w:val="000000"/>
+          <w:sz w:val="26"/>
+          <w:szCs w:val="26"/>
+        </w:rPr>
+        <w:t xml:space="preserve">2.2. </w:t>
+      </w:r>
+      <w:r>
+        <w:rPr>
+          <w:rFonts w:eastAsia="Times New Roman" w:cs="Times New Roman"/>
+          <w:b/>
+          <w:color w:val="000000"/>
+          <w:sz w:val="26"/>
+          <w:szCs w:val="26"/>
+        </w:rPr>
+        <w:t>Công nghệ lưu trữ và xử lý dữ liệu</w:t>
+      </w:r>
+      <w:r>
+        <w:rPr>
+          <w:rFonts w:eastAsia="Times New Roman" w:cs="Times New Roman"/>
+          <w:b/>
+          <w:color w:val="000000"/>
+          <w:sz w:val="26"/>
+          <w:szCs w:val="26"/>
+          <w:lang w:val="en-US"/>
+        </w:rPr>
+        <w:t>(</w:t>
+      </w:r>
+      <w:r>
+        <w:rPr>
+          <w:rFonts w:eastAsia="Times New Roman" w:cs="Times New Roman"/>
+          <w:b/>
+          <w:color w:val="000000"/>
+          <w:sz w:val="26"/>
+          <w:szCs w:val="26"/>
+        </w:rPr>
+        <w:t>MinIO</w:t>
+      </w:r>
+      <w:r>
+        <w:rPr>
+          <w:rFonts w:eastAsia="Times New Roman" w:cs="Times New Roman"/>
+          <w:b/>
+          <w:color w:val="000000"/>
+          <w:sz w:val="26"/>
+          <w:szCs w:val="26"/>
+          <w:lang w:val="en-US"/>
+        </w:rPr>
+        <w:t>)</w:t>
+      </w:r>
+      <w:bookmarkEnd w:id="38"/>
+    </w:p>
+    <w:p>
+      <w:pPr>
+        <w:pStyle w:val="Heading4"/>
+        <w:rPr>
+          <w:rFonts w:eastAsia="Times New Roman"/>
           <w:b/>
           <w:bCs/>
           <w:color w:val="000000" w:themeColor="text1"/>
           <w:sz w:val="26"/>
           <w:szCs w:val="26"/>
-          <w:lang w:val="en-US"/>
-        </w:rPr>
-        <w:t xml:space="preserve"> </w:t>
-      </w:r>
-      <w:proofErr w:type="spellStart"/>
-      <w:r>
-        <w:rPr>
+        </w:rPr>
+      </w:pPr>
+      <w:r>
+        <w:rPr>
+          <w:rFonts w:eastAsia="Times New Roman"/>
           <w:b/>
           <w:bCs/>
           <w:color w:val="000000" w:themeColor="text1"/>
           <w:sz w:val="26"/>
           <w:szCs w:val="26"/>
-          <w:lang w:val="en-US"/>
-        </w:rPr>
-        <w:t>và</w:t>
-      </w:r>
-      <w:proofErr w:type="spellEnd"/>
-      <w:r>
-        <w:rPr>
+        </w:rPr>
+        <w:t>2.2.1. Khái niệm</w:t>
+      </w:r>
+    </w:p>
+    <w:p>
+      <w:pPr>
+        <w:pStyle w:val="Heading4"/>
+        <w:rPr>
+          <w:rFonts w:eastAsia="Times New Roman"/>
           <w:b/>
           <w:bCs/>
           <w:color w:val="000000" w:themeColor="text1"/>
@@ -13901,23 +13708,23 @@
           <w:szCs w:val="26"/>
           <w:lang w:val="en-US"/>
         </w:rPr>
-        <w:t xml:space="preserve"> </w:t>
-      </w:r>
-      <w:proofErr w:type="spellStart"/>
-      <w:r>
-        <w:rPr>
+      </w:pPr>
+      <w:bookmarkStart w:id="39" w:name="_heading=h.32hioqz" w:colFirst="0" w:colLast="0"/>
+      <w:bookmarkEnd w:id="39"/>
+      <w:r>
+        <w:rPr>
+          <w:rFonts w:eastAsia="Times New Roman"/>
           <w:b/>
           <w:bCs/>
           <w:color w:val="000000" w:themeColor="text1"/>
           <w:sz w:val="26"/>
           <w:szCs w:val="26"/>
-          <w:lang w:val="en-US"/>
-        </w:rPr>
-        <w:t>phân</w:t>
-      </w:r>
-      <w:proofErr w:type="spellEnd"/>
-      <w:r>
-        <w:rPr>
+        </w:rPr>
+        <w:t xml:space="preserve">2.2.2. Ưu điểm của </w:t>
+      </w:r>
+      <w:r>
+        <w:rPr>
+          <w:rFonts w:eastAsia="Times New Roman"/>
           <w:b/>
           <w:bCs/>
           <w:color w:val="000000" w:themeColor="text1"/>
@@ -13925,11 +13732,14 @@
           <w:szCs w:val="26"/>
           <w:lang w:val="en-US"/>
         </w:rPr>
-        <w:t xml:space="preserve"> </w:t>
-      </w:r>
-      <w:proofErr w:type="spellStart"/>
-      <w:r>
-        <w:rPr>
+        <w:t>MinIO</w:t>
+      </w:r>
+    </w:p>
+    <w:p>
+      <w:pPr>
+        <w:pStyle w:val="Heading4"/>
+        <w:rPr>
+          <w:rFonts w:eastAsia="Times New Roman"/>
           <w:b/>
           <w:bCs/>
           <w:color w:val="000000" w:themeColor="text1"/>
@@ -13937,23 +13747,21 @@
           <w:szCs w:val="26"/>
           <w:lang w:val="en-US"/>
         </w:rPr>
-        <w:t>tích</w:t>
-      </w:r>
-      <w:proofErr w:type="spellEnd"/>
-      <w:r>
-        <w:rPr>
+      </w:pPr>
+      <w:r>
+        <w:rPr>
+          <w:rFonts w:eastAsia="Times New Roman"/>
           <w:b/>
           <w:bCs/>
           <w:color w:val="000000" w:themeColor="text1"/>
           <w:sz w:val="26"/>
           <w:szCs w:val="26"/>
-          <w:lang w:val="en-US"/>
-        </w:rPr>
-        <w:t xml:space="preserve"> </w:t>
-      </w:r>
-      <w:proofErr w:type="spellStart"/>
-      <w:r>
-        <w:rPr>
+        </w:rPr>
+        <w:t xml:space="preserve">2.2.3. Nhược điểm của </w:t>
+      </w:r>
+      <w:r>
+        <w:rPr>
+          <w:rFonts w:eastAsia="Times New Roman"/>
           <w:b/>
           <w:bCs/>
           <w:color w:val="000000" w:themeColor="text1"/>
@@ -13961,646 +13769,8 @@
           <w:szCs w:val="26"/>
           <w:lang w:val="en-US"/>
         </w:rPr>
-        <w:t>dữ</w:t>
-      </w:r>
-      <w:proofErr w:type="spellEnd"/>
-      <w:r>
-        <w:rPr>
-          <w:b/>
-          <w:bCs/>
-          <w:color w:val="000000" w:themeColor="text1"/>
-          <w:sz w:val="26"/>
-          <w:szCs w:val="26"/>
-          <w:lang w:val="en-US"/>
-        </w:rPr>
-        <w:t xml:space="preserve"> </w:t>
-      </w:r>
-      <w:proofErr w:type="spellStart"/>
-      <w:r>
-        <w:rPr>
-          <w:b/>
-          <w:bCs/>
-          <w:color w:val="000000" w:themeColor="text1"/>
-          <w:sz w:val="26"/>
-          <w:szCs w:val="26"/>
-          <w:lang w:val="en-US"/>
-        </w:rPr>
-        <w:t>liệu</w:t>
-      </w:r>
-      <w:proofErr w:type="spellEnd"/>
-      <w:r>
-        <w:rPr>
-          <w:b/>
-          <w:bCs/>
-          <w:color w:val="000000" w:themeColor="text1"/>
-          <w:sz w:val="26"/>
-          <w:szCs w:val="26"/>
-          <w:lang w:val="en-US"/>
-        </w:rPr>
-        <w:t>.</w:t>
-      </w:r>
-    </w:p>
-    <w:p>
-      <w:pPr>
-        <w:pStyle w:val="Heading4"/>
-        <w:rPr>
-          <w:b/>
-          <w:bCs/>
-          <w:color w:val="000000" w:themeColor="text1"/>
-          <w:sz w:val="26"/>
-          <w:szCs w:val="26"/>
-          <w:lang w:val="en-US"/>
-        </w:rPr>
-      </w:pPr>
-      <w:r>
-        <w:rPr>
-          <w:b/>
-          <w:bCs/>
-          <w:color w:val="000000" w:themeColor="text1"/>
-          <w:sz w:val="26"/>
-          <w:szCs w:val="26"/>
-          <w:lang w:val="en-US"/>
-        </w:rPr>
-        <w:t xml:space="preserve">2.1.3. </w:t>
-      </w:r>
-      <w:r>
-        <w:rPr>
-          <w:b/>
-          <w:bCs/>
-          <w:color w:val="000000" w:themeColor="text1"/>
-          <w:sz w:val="26"/>
-          <w:szCs w:val="26"/>
-          <w:lang w:val="en-US"/>
-        </w:rPr>
-        <w:t xml:space="preserve">Matplotlib, Seaborn, </w:t>
-      </w:r>
-      <w:proofErr w:type="spellStart"/>
-      <w:r>
-        <w:rPr>
-          <w:b/>
-          <w:bCs/>
-          <w:color w:val="000000" w:themeColor="text1"/>
-          <w:sz w:val="26"/>
-          <w:szCs w:val="26"/>
-          <w:lang w:val="en-US"/>
-        </w:rPr>
-        <w:t>Plotly</w:t>
-      </w:r>
-      <w:proofErr w:type="spellEnd"/>
-      <w:r>
-        <w:rPr>
-          <w:b/>
-          <w:bCs/>
-          <w:color w:val="000000" w:themeColor="text1"/>
-          <w:sz w:val="26"/>
-          <w:szCs w:val="26"/>
-          <w:lang w:val="en-US"/>
-        </w:rPr>
-        <w:t xml:space="preserve"> – </w:t>
-      </w:r>
-      <w:proofErr w:type="spellStart"/>
-      <w:r>
-        <w:rPr>
-          <w:b/>
-          <w:bCs/>
-          <w:color w:val="000000" w:themeColor="text1"/>
-          <w:sz w:val="26"/>
-          <w:szCs w:val="26"/>
-          <w:lang w:val="en-US"/>
-        </w:rPr>
-        <w:t>trực</w:t>
-      </w:r>
-      <w:proofErr w:type="spellEnd"/>
-      <w:r>
-        <w:rPr>
-          <w:b/>
-          <w:bCs/>
-          <w:color w:val="000000" w:themeColor="text1"/>
-          <w:sz w:val="26"/>
-          <w:szCs w:val="26"/>
-          <w:lang w:val="en-US"/>
-        </w:rPr>
-        <w:t xml:space="preserve"> </w:t>
-      </w:r>
-      <w:proofErr w:type="spellStart"/>
-      <w:r>
-        <w:rPr>
-          <w:b/>
-          <w:bCs/>
-          <w:color w:val="000000" w:themeColor="text1"/>
-          <w:sz w:val="26"/>
-          <w:szCs w:val="26"/>
-          <w:lang w:val="en-US"/>
-        </w:rPr>
-        <w:t>quan</w:t>
-      </w:r>
-      <w:proofErr w:type="spellEnd"/>
-      <w:r>
-        <w:rPr>
-          <w:b/>
-          <w:bCs/>
-          <w:color w:val="000000" w:themeColor="text1"/>
-          <w:sz w:val="26"/>
-          <w:szCs w:val="26"/>
-          <w:lang w:val="en-US"/>
-        </w:rPr>
-        <w:t xml:space="preserve"> </w:t>
-      </w:r>
-      <w:proofErr w:type="spellStart"/>
-      <w:r>
-        <w:rPr>
-          <w:b/>
-          <w:bCs/>
-          <w:color w:val="000000" w:themeColor="text1"/>
-          <w:sz w:val="26"/>
-          <w:szCs w:val="26"/>
-          <w:lang w:val="en-US"/>
-        </w:rPr>
-        <w:t>hóa</w:t>
-      </w:r>
-      <w:proofErr w:type="spellEnd"/>
-      <w:r>
-        <w:rPr>
-          <w:b/>
-          <w:bCs/>
-          <w:color w:val="000000" w:themeColor="text1"/>
-          <w:sz w:val="26"/>
-          <w:szCs w:val="26"/>
-          <w:lang w:val="en-US"/>
-        </w:rPr>
-        <w:t xml:space="preserve"> </w:t>
-      </w:r>
-      <w:proofErr w:type="spellStart"/>
-      <w:r>
-        <w:rPr>
-          <w:b/>
-          <w:bCs/>
-          <w:color w:val="000000" w:themeColor="text1"/>
-          <w:sz w:val="26"/>
-          <w:szCs w:val="26"/>
-          <w:lang w:val="en-US"/>
-        </w:rPr>
-        <w:t>dữ</w:t>
-      </w:r>
-      <w:proofErr w:type="spellEnd"/>
-      <w:r>
-        <w:rPr>
-          <w:b/>
-          <w:bCs/>
-          <w:color w:val="000000" w:themeColor="text1"/>
-          <w:sz w:val="26"/>
-          <w:szCs w:val="26"/>
-          <w:lang w:val="en-US"/>
-        </w:rPr>
-        <w:t xml:space="preserve"> </w:t>
-      </w:r>
-      <w:proofErr w:type="spellStart"/>
-      <w:r>
-        <w:rPr>
-          <w:b/>
-          <w:bCs/>
-          <w:color w:val="000000" w:themeColor="text1"/>
-          <w:sz w:val="26"/>
-          <w:szCs w:val="26"/>
-          <w:lang w:val="en-US"/>
-        </w:rPr>
-        <w:t>liệu</w:t>
-      </w:r>
-      <w:proofErr w:type="spellEnd"/>
-      <w:r>
-        <w:rPr>
-          <w:b/>
-          <w:bCs/>
-          <w:color w:val="000000" w:themeColor="text1"/>
-          <w:sz w:val="26"/>
-          <w:szCs w:val="26"/>
-          <w:lang w:val="en-US"/>
-        </w:rPr>
-        <w:t>.</w:t>
-      </w:r>
-    </w:p>
-    <w:p>
-      <w:pPr>
-        <w:pStyle w:val="Heading4"/>
-        <w:rPr>
-          <w:b/>
-          <w:bCs/>
-          <w:color w:val="000000" w:themeColor="text1"/>
-          <w:sz w:val="26"/>
-          <w:szCs w:val="26"/>
-          <w:lang w:val="en-US"/>
-        </w:rPr>
-      </w:pPr>
-      <w:r>
-        <w:rPr>
-          <w:b/>
-          <w:bCs/>
-          <w:color w:val="000000" w:themeColor="text1"/>
-          <w:sz w:val="26"/>
-          <w:szCs w:val="26"/>
-          <w:lang w:val="en-US"/>
-        </w:rPr>
-        <w:t xml:space="preserve">2.1.4. </w:t>
-      </w:r>
-      <w:r>
-        <w:rPr>
-          <w:b/>
-          <w:bCs/>
-          <w:color w:val="000000" w:themeColor="text1"/>
-          <w:sz w:val="26"/>
-          <w:szCs w:val="26"/>
-          <w:lang w:val="en-US"/>
-        </w:rPr>
-        <w:t xml:space="preserve">Scikit-learn – </w:t>
-      </w:r>
-      <w:proofErr w:type="spellStart"/>
-      <w:r>
-        <w:rPr>
-          <w:b/>
-          <w:bCs/>
-          <w:color w:val="000000" w:themeColor="text1"/>
-          <w:sz w:val="26"/>
-          <w:szCs w:val="26"/>
-          <w:lang w:val="en-US"/>
-        </w:rPr>
-        <w:t>dùng</w:t>
-      </w:r>
-      <w:proofErr w:type="spellEnd"/>
-      <w:r>
-        <w:rPr>
-          <w:b/>
-          <w:bCs/>
-          <w:color w:val="000000" w:themeColor="text1"/>
-          <w:sz w:val="26"/>
-          <w:szCs w:val="26"/>
-          <w:lang w:val="en-US"/>
-        </w:rPr>
-        <w:t xml:space="preserve"> </w:t>
-      </w:r>
-      <w:proofErr w:type="spellStart"/>
-      <w:r>
-        <w:rPr>
-          <w:b/>
-          <w:bCs/>
-          <w:color w:val="000000" w:themeColor="text1"/>
-          <w:sz w:val="26"/>
-          <w:szCs w:val="26"/>
-          <w:lang w:val="en-US"/>
-        </w:rPr>
-        <w:t>nếu</w:t>
-      </w:r>
-      <w:proofErr w:type="spellEnd"/>
-      <w:r>
-        <w:rPr>
-          <w:b/>
-          <w:bCs/>
-          <w:color w:val="000000" w:themeColor="text1"/>
-          <w:sz w:val="26"/>
-          <w:szCs w:val="26"/>
-          <w:lang w:val="en-US"/>
-        </w:rPr>
-        <w:t xml:space="preserve"> </w:t>
-      </w:r>
-      <w:proofErr w:type="spellStart"/>
-      <w:r>
-        <w:rPr>
-          <w:b/>
-          <w:bCs/>
-          <w:color w:val="000000" w:themeColor="text1"/>
-          <w:sz w:val="26"/>
-          <w:szCs w:val="26"/>
-          <w:lang w:val="en-US"/>
-        </w:rPr>
-        <w:t>có</w:t>
-      </w:r>
-      <w:proofErr w:type="spellEnd"/>
-      <w:r>
-        <w:rPr>
-          <w:b/>
-          <w:bCs/>
-          <w:color w:val="000000" w:themeColor="text1"/>
-          <w:sz w:val="26"/>
-          <w:szCs w:val="26"/>
-          <w:lang w:val="en-US"/>
-        </w:rPr>
-        <w:t xml:space="preserve"> </w:t>
-      </w:r>
-      <w:proofErr w:type="spellStart"/>
-      <w:r>
-        <w:rPr>
-          <w:b/>
-          <w:bCs/>
-          <w:color w:val="000000" w:themeColor="text1"/>
-          <w:sz w:val="26"/>
-          <w:szCs w:val="26"/>
-          <w:lang w:val="en-US"/>
-        </w:rPr>
-        <w:t>bước</w:t>
-      </w:r>
-      <w:proofErr w:type="spellEnd"/>
-      <w:r>
-        <w:rPr>
-          <w:b/>
-          <w:bCs/>
-          <w:color w:val="000000" w:themeColor="text1"/>
-          <w:sz w:val="26"/>
-          <w:szCs w:val="26"/>
-          <w:lang w:val="en-US"/>
-        </w:rPr>
-        <w:t xml:space="preserve"> </w:t>
-      </w:r>
-      <w:proofErr w:type="spellStart"/>
-      <w:r>
-        <w:rPr>
-          <w:b/>
-          <w:bCs/>
-          <w:color w:val="000000" w:themeColor="text1"/>
-          <w:sz w:val="26"/>
-          <w:szCs w:val="26"/>
-          <w:lang w:val="en-US"/>
-        </w:rPr>
-        <w:t>thử</w:t>
-      </w:r>
-      <w:proofErr w:type="spellEnd"/>
-      <w:r>
-        <w:rPr>
-          <w:b/>
-          <w:bCs/>
-          <w:color w:val="000000" w:themeColor="text1"/>
-          <w:sz w:val="26"/>
-          <w:szCs w:val="26"/>
-          <w:lang w:val="en-US"/>
-        </w:rPr>
-        <w:t xml:space="preserve"> </w:t>
-      </w:r>
-      <w:proofErr w:type="spellStart"/>
-      <w:r>
-        <w:rPr>
-          <w:b/>
-          <w:bCs/>
-          <w:color w:val="000000" w:themeColor="text1"/>
-          <w:sz w:val="26"/>
-          <w:szCs w:val="26"/>
-          <w:lang w:val="en-US"/>
-        </w:rPr>
-        <w:t>nghiệm</w:t>
-      </w:r>
-      <w:proofErr w:type="spellEnd"/>
-      <w:r>
-        <w:rPr>
-          <w:b/>
-          <w:bCs/>
-          <w:color w:val="000000" w:themeColor="text1"/>
-          <w:sz w:val="26"/>
-          <w:szCs w:val="26"/>
-          <w:lang w:val="en-US"/>
-        </w:rPr>
-        <w:t xml:space="preserve"> </w:t>
-      </w:r>
-      <w:proofErr w:type="spellStart"/>
-      <w:r>
-        <w:rPr>
-          <w:b/>
-          <w:bCs/>
-          <w:color w:val="000000" w:themeColor="text1"/>
-          <w:sz w:val="26"/>
-          <w:szCs w:val="26"/>
-          <w:lang w:val="en-US"/>
-        </w:rPr>
-        <w:t>dự</w:t>
-      </w:r>
-      <w:proofErr w:type="spellEnd"/>
-      <w:r>
-        <w:rPr>
-          <w:b/>
-          <w:bCs/>
-          <w:color w:val="000000" w:themeColor="text1"/>
-          <w:sz w:val="26"/>
-          <w:szCs w:val="26"/>
-          <w:lang w:val="en-US"/>
-        </w:rPr>
-        <w:t xml:space="preserve"> </w:t>
-      </w:r>
-      <w:proofErr w:type="spellStart"/>
-      <w:r>
-        <w:rPr>
-          <w:b/>
-          <w:bCs/>
-          <w:color w:val="000000" w:themeColor="text1"/>
-          <w:sz w:val="26"/>
-          <w:szCs w:val="26"/>
-          <w:lang w:val="en-US"/>
-        </w:rPr>
-        <w:t>đoán</w:t>
-      </w:r>
-      <w:proofErr w:type="spellEnd"/>
-      <w:r>
-        <w:rPr>
-          <w:b/>
-          <w:bCs/>
-          <w:color w:val="000000" w:themeColor="text1"/>
-          <w:sz w:val="26"/>
-          <w:szCs w:val="26"/>
-          <w:lang w:val="en-US"/>
-        </w:rPr>
-        <w:t xml:space="preserve"> AQI </w:t>
-      </w:r>
-      <w:proofErr w:type="spellStart"/>
-      <w:r>
-        <w:rPr>
-          <w:b/>
-          <w:bCs/>
-          <w:color w:val="000000" w:themeColor="text1"/>
-          <w:sz w:val="26"/>
-          <w:szCs w:val="26"/>
-          <w:lang w:val="en-US"/>
-        </w:rPr>
-        <w:t>hoặc</w:t>
-      </w:r>
-      <w:proofErr w:type="spellEnd"/>
-      <w:r>
-        <w:rPr>
-          <w:b/>
-          <w:bCs/>
-          <w:color w:val="000000" w:themeColor="text1"/>
-          <w:sz w:val="26"/>
-          <w:szCs w:val="26"/>
-          <w:lang w:val="en-US"/>
-        </w:rPr>
-        <w:t xml:space="preserve"> anomaly detection.</w:t>
-      </w:r>
-    </w:p>
-    <w:p>
-      <w:pPr>
-        <w:pStyle w:val="Heading3"/>
-        <w:spacing w:after="120"/>
-        <w:rPr>
-          <w:rFonts w:eastAsia="Times New Roman" w:cs="Times New Roman"/>
-          <w:b/>
-          <w:color w:val="000000"/>
-          <w:sz w:val="26"/>
-          <w:szCs w:val="26"/>
-          <w:lang w:val="en-US"/>
-        </w:rPr>
-      </w:pPr>
-      <w:bookmarkStart w:id="38" w:name="_Toc210569302"/>
-      <w:r>
-        <w:rPr>
-          <w:rFonts w:eastAsia="Times New Roman" w:cs="Times New Roman"/>
-          <w:b/>
-          <w:color w:val="000000"/>
-          <w:sz w:val="26"/>
-          <w:szCs w:val="26"/>
-        </w:rPr>
-        <w:t xml:space="preserve">2.2. </w:t>
-      </w:r>
-      <w:r>
-        <w:rPr>
-          <w:rFonts w:eastAsia="Times New Roman" w:cs="Times New Roman"/>
-          <w:b/>
-          <w:color w:val="000000"/>
-          <w:sz w:val="26"/>
-          <w:szCs w:val="26"/>
-        </w:rPr>
-        <w:t>Công nghệ lưu trữ và xử lý dữ liệu</w:t>
-      </w:r>
-      <w:r>
-        <w:rPr>
-          <w:rFonts w:eastAsia="Times New Roman" w:cs="Times New Roman"/>
-          <w:b/>
-          <w:color w:val="000000"/>
-          <w:sz w:val="26"/>
-          <w:szCs w:val="26"/>
-          <w:lang w:val="en-US"/>
-        </w:rPr>
-        <w:t>(</w:t>
-      </w:r>
-      <w:r>
-        <w:rPr>
-          <w:rFonts w:eastAsia="Times New Roman" w:cs="Times New Roman"/>
-          <w:b/>
-          <w:color w:val="000000"/>
-          <w:sz w:val="26"/>
-          <w:szCs w:val="26"/>
-        </w:rPr>
         <w:t>MinIO</w:t>
       </w:r>
-      <w:r>
-        <w:rPr>
-          <w:rFonts w:eastAsia="Times New Roman" w:cs="Times New Roman"/>
-          <w:b/>
-          <w:color w:val="000000"/>
-          <w:sz w:val="26"/>
-          <w:szCs w:val="26"/>
-          <w:lang w:val="en-US"/>
-        </w:rPr>
-        <w:t>)</w:t>
-      </w:r>
-      <w:bookmarkEnd w:id="38"/>
-    </w:p>
-    <w:p>
-      <w:pPr>
-        <w:pStyle w:val="Heading4"/>
-        <w:rPr>
-          <w:rFonts w:eastAsia="Times New Roman"/>
-          <w:b/>
-          <w:bCs/>
-          <w:color w:val="000000" w:themeColor="text1"/>
-          <w:sz w:val="26"/>
-          <w:szCs w:val="26"/>
-        </w:rPr>
-      </w:pPr>
-      <w:r>
-        <w:rPr>
-          <w:rFonts w:eastAsia="Times New Roman"/>
-          <w:b/>
-          <w:bCs/>
-          <w:color w:val="000000" w:themeColor="text1"/>
-          <w:sz w:val="26"/>
-          <w:szCs w:val="26"/>
-        </w:rPr>
-        <w:t>2.2.1. Khái niệm</w:t>
-      </w:r>
-    </w:p>
-    <w:p>
-      <w:pPr>
-        <w:pStyle w:val="Heading4"/>
-        <w:rPr>
-          <w:rFonts w:eastAsia="Times New Roman"/>
-          <w:b/>
-          <w:bCs/>
-          <w:color w:val="000000" w:themeColor="text1"/>
-          <w:sz w:val="26"/>
-          <w:szCs w:val="26"/>
-          <w:lang w:val="en-US"/>
-        </w:rPr>
-      </w:pPr>
-      <w:bookmarkStart w:id="39" w:name="_heading=h.32hioqz" w:colFirst="0" w:colLast="0"/>
-      <w:bookmarkEnd w:id="39"/>
-      <w:r>
-        <w:rPr>
-          <w:rFonts w:eastAsia="Times New Roman"/>
-          <w:b/>
-          <w:bCs/>
-          <w:color w:val="000000" w:themeColor="text1"/>
-          <w:sz w:val="26"/>
-          <w:szCs w:val="26"/>
-        </w:rPr>
-        <w:t xml:space="preserve">2.2.2. Ưu điểm của </w:t>
-      </w:r>
-      <w:proofErr w:type="spellStart"/>
-      <w:r>
-        <w:rPr>
-          <w:rFonts w:eastAsia="Times New Roman"/>
-          <w:b/>
-          <w:bCs/>
-          <w:color w:val="000000" w:themeColor="text1"/>
-          <w:sz w:val="26"/>
-          <w:szCs w:val="26"/>
-          <w:lang w:val="en-US"/>
-        </w:rPr>
-        <w:t>MinIO</w:t>
-      </w:r>
-      <w:proofErr w:type="spellEnd"/>
-    </w:p>
-    <w:p>
-      <w:pPr>
-        <w:pStyle w:val="Heading4"/>
-        <w:rPr>
-          <w:rFonts w:eastAsia="Times New Roman"/>
-          <w:b/>
-          <w:bCs/>
-          <w:color w:val="000000" w:themeColor="text1"/>
-          <w:sz w:val="26"/>
-          <w:szCs w:val="26"/>
-          <w:lang w:val="en-US"/>
-        </w:rPr>
-      </w:pPr>
-      <w:r>
-        <w:rPr>
-          <w:rFonts w:eastAsia="Times New Roman"/>
-          <w:b/>
-          <w:bCs/>
-          <w:color w:val="000000" w:themeColor="text1"/>
-          <w:sz w:val="26"/>
-          <w:szCs w:val="26"/>
-        </w:rPr>
-        <w:t xml:space="preserve">2.2.3. Nhược điểm của </w:t>
-      </w:r>
-      <w:proofErr w:type="spellStart"/>
-      <w:r>
-        <w:rPr>
-          <w:rFonts w:eastAsia="Times New Roman"/>
-          <w:b/>
-          <w:bCs/>
-          <w:color w:val="000000" w:themeColor="text1"/>
-          <w:sz w:val="26"/>
-          <w:szCs w:val="26"/>
-          <w:lang w:val="en-US"/>
-        </w:rPr>
-        <w:t>MinIO</w:t>
-      </w:r>
-      <w:proofErr w:type="spellEnd"/>
     </w:p>
     <w:p>
       <w:pPr>
@@ -14670,16 +13840,15 @@
       <w:bookmarkStart w:id="43" w:name="_heading=h.1v1yuxt" w:colFirst="0" w:colLast="0"/>
       <w:bookmarkEnd w:id="42"/>
       <w:bookmarkEnd w:id="43"/>
-      <w:proofErr w:type="spellStart"/>
       <w:r>
         <w:rPr>
           <w:rFonts w:eastAsia="Times New Roman" w:cs="Times New Roman"/>
           <w:color w:val="000000" w:themeColor="text1"/>
           <w:lang w:val="en-US"/>
         </w:rPr>
-        <w:t>Khái</w:t>
-      </w:r>
-      <w:proofErr w:type="spellEnd"/>
+        <w:t>Khái niệm Apache Airflow</w:t>
+      </w:r>
+      <w:bookmarkEnd w:id="41"/>
       <w:r>
         <w:rPr>
           <w:rFonts w:eastAsia="Times New Roman" w:cs="Times New Roman"/>
@@ -14688,33 +13857,6 @@
         </w:rPr>
         <w:t xml:space="preserve"> </w:t>
       </w:r>
-      <w:proofErr w:type="spellStart"/>
-      <w:r>
-        <w:rPr>
-          <w:rFonts w:eastAsia="Times New Roman" w:cs="Times New Roman"/>
-          <w:color w:val="000000" w:themeColor="text1"/>
-          <w:lang w:val="en-US"/>
-        </w:rPr>
-        <w:t>niệm</w:t>
-      </w:r>
-      <w:proofErr w:type="spellEnd"/>
-      <w:r>
-        <w:rPr>
-          <w:rFonts w:eastAsia="Times New Roman" w:cs="Times New Roman"/>
-          <w:color w:val="000000" w:themeColor="text1"/>
-          <w:lang w:val="en-US"/>
-        </w:rPr>
-        <w:t xml:space="preserve"> Apache Airflow</w:t>
-      </w:r>
-      <w:bookmarkEnd w:id="41"/>
-      <w:r>
-        <w:rPr>
-          <w:rFonts w:eastAsia="Times New Roman" w:cs="Times New Roman"/>
-          <w:color w:val="000000" w:themeColor="text1"/>
-          <w:lang w:val="en-US"/>
-        </w:rPr>
-        <w:t xml:space="preserve"> </w:t>
-      </w:r>
     </w:p>
     <w:p>
       <w:pPr>
@@ -14738,9 +13880,9 @@
           <w:szCs w:val="26"/>
           <w:lang w:val="en-US"/>
         </w:rPr>
-        <w:t xml:space="preserve">2.3.2. </w:t>
-      </w:r>
-      <w:proofErr w:type="spellStart"/>
+        <w:t>2.3.2. Ưu điểm của Apache Airflow</w:t>
+      </w:r>
+      <w:bookmarkEnd w:id="44"/>
       <w:r>
         <w:rPr>
           <w:b/>
@@ -14750,10 +13892,12 @@
           <w:szCs w:val="26"/>
           <w:lang w:val="en-US"/>
         </w:rPr>
-        <w:t>Ưu</w:t>
-      </w:r>
-      <w:proofErr w:type="spellEnd"/>
-      <w:r>
+        <w:t xml:space="preserve"> </w:t>
+      </w:r>
+    </w:p>
+    <w:p>
+      <w:pPr>
+        <w:pStyle w:val="Heading3"/>
         <w:rPr>
           <w:b/>
           <w:bCs/>
@@ -14762,9 +13906,8 @@
           <w:szCs w:val="26"/>
           <w:lang w:val="en-US"/>
         </w:rPr>
-        <w:t xml:space="preserve"> </w:t>
-      </w:r>
-      <w:proofErr w:type="spellStart"/>
+      </w:pPr>
+      <w:bookmarkStart w:id="45" w:name="_Toc210569306"/>
       <w:r>
         <w:rPr>
           <w:b/>
@@ -14774,10 +13917,13 @@
           <w:szCs w:val="26"/>
           <w:lang w:val="en-US"/>
         </w:rPr>
-        <w:t>điểm</w:t>
-      </w:r>
-      <w:proofErr w:type="spellEnd"/>
-      <w:r>
+        <w:t>2.3.3. Nhước điểm của Apache Airflow</w:t>
+      </w:r>
+      <w:bookmarkEnd w:id="45"/>
+    </w:p>
+    <w:p>
+      <w:pPr>
+        <w:pStyle w:val="Heading3"/>
         <w:rPr>
           <w:b/>
           <w:bCs/>
@@ -14786,9 +13932,8 @@
           <w:szCs w:val="26"/>
           <w:lang w:val="en-US"/>
         </w:rPr>
-        <w:t xml:space="preserve"> </w:t>
-      </w:r>
-      <w:proofErr w:type="spellStart"/>
+      </w:pPr>
+      <w:bookmarkStart w:id="46" w:name="_Toc210569307"/>
       <w:r>
         <w:rPr>
           <w:b/>
@@ -14798,285 +13943,7 @@
           <w:szCs w:val="26"/>
           <w:lang w:val="en-US"/>
         </w:rPr>
-        <w:t>của</w:t>
-      </w:r>
-      <w:proofErr w:type="spellEnd"/>
-      <w:r>
-        <w:rPr>
-          <w:b/>
-          <w:bCs/>
-          <w:color w:val="000000" w:themeColor="text1"/>
-          <w:sz w:val="26"/>
-          <w:szCs w:val="26"/>
-          <w:lang w:val="en-US"/>
-        </w:rPr>
-        <w:t xml:space="preserve"> Apache Airflow</w:t>
-      </w:r>
-      <w:bookmarkEnd w:id="44"/>
-      <w:r>
-        <w:rPr>
-          <w:b/>
-          <w:bCs/>
-          <w:color w:val="000000" w:themeColor="text1"/>
-          <w:sz w:val="26"/>
-          <w:szCs w:val="26"/>
-          <w:lang w:val="en-US"/>
-        </w:rPr>
-        <w:t xml:space="preserve"> </w:t>
-      </w:r>
-    </w:p>
-    <w:p>
-      <w:pPr>
-        <w:pStyle w:val="Heading3"/>
-        <w:rPr>
-          <w:b/>
-          <w:bCs/>
-          <w:color w:val="000000" w:themeColor="text1"/>
-          <w:sz w:val="26"/>
-          <w:szCs w:val="26"/>
-          <w:lang w:val="en-US"/>
-        </w:rPr>
-      </w:pPr>
-      <w:bookmarkStart w:id="45" w:name="_Toc210569306"/>
-      <w:r>
-        <w:rPr>
-          <w:b/>
-          <w:bCs/>
-          <w:color w:val="000000" w:themeColor="text1"/>
-          <w:sz w:val="26"/>
-          <w:szCs w:val="26"/>
-          <w:lang w:val="en-US"/>
-        </w:rPr>
-        <w:t xml:space="preserve">2.3.3. </w:t>
-      </w:r>
-      <w:proofErr w:type="spellStart"/>
-      <w:r>
-        <w:rPr>
-          <w:b/>
-          <w:bCs/>
-          <w:color w:val="000000" w:themeColor="text1"/>
-          <w:sz w:val="26"/>
-          <w:szCs w:val="26"/>
-          <w:lang w:val="en-US"/>
-        </w:rPr>
-        <w:t>Nhước</w:t>
-      </w:r>
-      <w:proofErr w:type="spellEnd"/>
-      <w:r>
-        <w:rPr>
-          <w:b/>
-          <w:bCs/>
-          <w:color w:val="000000" w:themeColor="text1"/>
-          <w:sz w:val="26"/>
-          <w:szCs w:val="26"/>
-          <w:lang w:val="en-US"/>
-        </w:rPr>
-        <w:t xml:space="preserve"> </w:t>
-      </w:r>
-      <w:proofErr w:type="spellStart"/>
-      <w:r>
-        <w:rPr>
-          <w:b/>
-          <w:bCs/>
-          <w:color w:val="000000" w:themeColor="text1"/>
-          <w:sz w:val="26"/>
-          <w:szCs w:val="26"/>
-          <w:lang w:val="en-US"/>
-        </w:rPr>
-        <w:t>điểm</w:t>
-      </w:r>
-      <w:proofErr w:type="spellEnd"/>
-      <w:r>
-        <w:rPr>
-          <w:b/>
-          <w:bCs/>
-          <w:color w:val="000000" w:themeColor="text1"/>
-          <w:sz w:val="26"/>
-          <w:szCs w:val="26"/>
-          <w:lang w:val="en-US"/>
-        </w:rPr>
-        <w:t xml:space="preserve"> </w:t>
-      </w:r>
-      <w:proofErr w:type="spellStart"/>
-      <w:r>
-        <w:rPr>
-          <w:b/>
-          <w:bCs/>
-          <w:color w:val="000000" w:themeColor="text1"/>
-          <w:sz w:val="26"/>
-          <w:szCs w:val="26"/>
-          <w:lang w:val="en-US"/>
-        </w:rPr>
-        <w:t>của</w:t>
-      </w:r>
-      <w:proofErr w:type="spellEnd"/>
-      <w:r>
-        <w:rPr>
-          <w:b/>
-          <w:bCs/>
-          <w:color w:val="000000" w:themeColor="text1"/>
-          <w:sz w:val="26"/>
-          <w:szCs w:val="26"/>
-          <w:lang w:val="en-US"/>
-        </w:rPr>
-        <w:t xml:space="preserve"> Apache Airflow</w:t>
-      </w:r>
-      <w:bookmarkEnd w:id="45"/>
-    </w:p>
-    <w:p>
-      <w:pPr>
-        <w:pStyle w:val="Heading3"/>
-        <w:rPr>
-          <w:b/>
-          <w:bCs/>
-          <w:color w:val="000000" w:themeColor="text1"/>
-          <w:sz w:val="26"/>
-          <w:szCs w:val="26"/>
-          <w:lang w:val="en-US"/>
-        </w:rPr>
-      </w:pPr>
-      <w:bookmarkStart w:id="46" w:name="_Toc210569307"/>
-      <w:r>
-        <w:rPr>
-          <w:b/>
-          <w:bCs/>
-          <w:color w:val="000000" w:themeColor="text1"/>
-          <w:sz w:val="26"/>
-          <w:szCs w:val="26"/>
-          <w:lang w:val="en-US"/>
-        </w:rPr>
-        <w:t xml:space="preserve">2.3.4. </w:t>
-      </w:r>
-      <w:proofErr w:type="spellStart"/>
-      <w:r>
-        <w:rPr>
-          <w:b/>
-          <w:bCs/>
-          <w:color w:val="000000" w:themeColor="text1"/>
-          <w:sz w:val="26"/>
-          <w:szCs w:val="26"/>
-          <w:lang w:val="en-US"/>
-        </w:rPr>
-        <w:t>T</w:t>
-      </w:r>
-      <w:r>
-        <w:rPr>
-          <w:b/>
-          <w:bCs/>
-          <w:color w:val="000000" w:themeColor="text1"/>
-          <w:sz w:val="26"/>
-          <w:szCs w:val="26"/>
-          <w:lang w:val="en-US"/>
-        </w:rPr>
-        <w:t>ự</w:t>
-      </w:r>
-      <w:proofErr w:type="spellEnd"/>
-      <w:r>
-        <w:rPr>
-          <w:b/>
-          <w:bCs/>
-          <w:color w:val="000000" w:themeColor="text1"/>
-          <w:sz w:val="26"/>
-          <w:szCs w:val="26"/>
-          <w:lang w:val="en-US"/>
-        </w:rPr>
-        <w:t xml:space="preserve"> đ</w:t>
-      </w:r>
-      <w:proofErr w:type="spellStart"/>
-      <w:r>
-        <w:rPr>
-          <w:b/>
-          <w:bCs/>
-          <w:color w:val="000000" w:themeColor="text1"/>
-          <w:sz w:val="26"/>
-          <w:szCs w:val="26"/>
-          <w:lang w:val="en-US"/>
-        </w:rPr>
-        <w:t>ộng</w:t>
-      </w:r>
-      <w:proofErr w:type="spellEnd"/>
-      <w:r>
-        <w:rPr>
-          <w:b/>
-          <w:bCs/>
-          <w:color w:val="000000" w:themeColor="text1"/>
-          <w:sz w:val="26"/>
-          <w:szCs w:val="26"/>
-          <w:lang w:val="en-US"/>
-        </w:rPr>
-        <w:t xml:space="preserve"> </w:t>
-      </w:r>
-      <w:proofErr w:type="spellStart"/>
-      <w:r>
-        <w:rPr>
-          <w:b/>
-          <w:bCs/>
-          <w:color w:val="000000" w:themeColor="text1"/>
-          <w:sz w:val="26"/>
-          <w:szCs w:val="26"/>
-          <w:lang w:val="en-US"/>
-        </w:rPr>
-        <w:t>hóa</w:t>
-      </w:r>
-      <w:proofErr w:type="spellEnd"/>
-      <w:r>
-        <w:rPr>
-          <w:b/>
-          <w:bCs/>
-          <w:color w:val="000000" w:themeColor="text1"/>
-          <w:sz w:val="26"/>
-          <w:szCs w:val="26"/>
-          <w:lang w:val="en-US"/>
-        </w:rPr>
-        <w:t xml:space="preserve"> </w:t>
-      </w:r>
-      <w:proofErr w:type="spellStart"/>
-      <w:r>
-        <w:rPr>
-          <w:b/>
-          <w:bCs/>
-          <w:color w:val="000000" w:themeColor="text1"/>
-          <w:sz w:val="26"/>
-          <w:szCs w:val="26"/>
-          <w:lang w:val="en-US"/>
-        </w:rPr>
-        <w:t>quy</w:t>
-      </w:r>
-      <w:proofErr w:type="spellEnd"/>
-      <w:r>
-        <w:rPr>
-          <w:b/>
-          <w:bCs/>
-          <w:color w:val="000000" w:themeColor="text1"/>
-          <w:sz w:val="26"/>
-          <w:szCs w:val="26"/>
-          <w:lang w:val="en-US"/>
-        </w:rPr>
-        <w:t xml:space="preserve"> </w:t>
-      </w:r>
-      <w:proofErr w:type="spellStart"/>
-      <w:r>
-        <w:rPr>
-          <w:b/>
-          <w:bCs/>
-          <w:color w:val="000000" w:themeColor="text1"/>
-          <w:sz w:val="26"/>
-          <w:szCs w:val="26"/>
-          <w:lang w:val="en-US"/>
-        </w:rPr>
-        <w:t>trình</w:t>
-      </w:r>
-      <w:proofErr w:type="spellEnd"/>
-      <w:r>
-        <w:rPr>
-          <w:b/>
-          <w:bCs/>
-          <w:color w:val="000000" w:themeColor="text1"/>
-          <w:sz w:val="26"/>
-          <w:szCs w:val="26"/>
-          <w:lang w:val="en-US"/>
-        </w:rPr>
-        <w:t xml:space="preserve"> ETL</w:t>
+        <w:t>2.3.4. Tự động hóa quy trình ETL</w:t>
       </w:r>
       <w:bookmarkEnd w:id="46"/>
     </w:p>
@@ -15099,61 +13966,7 @@
           <w:szCs w:val="26"/>
           <w:lang w:val="en-US"/>
         </w:rPr>
-        <w:t xml:space="preserve">Extract </w:t>
-      </w:r>
-      <w:proofErr w:type="spellStart"/>
-      <w:r>
-        <w:rPr>
-          <w:sz w:val="26"/>
-          <w:szCs w:val="26"/>
-          <w:lang w:val="en-US"/>
-        </w:rPr>
-        <w:t>dữ</w:t>
-      </w:r>
-      <w:proofErr w:type="spellEnd"/>
-      <w:r>
-        <w:rPr>
-          <w:sz w:val="26"/>
-          <w:szCs w:val="26"/>
-          <w:lang w:val="en-US"/>
-        </w:rPr>
-        <w:t xml:space="preserve"> </w:t>
-      </w:r>
-      <w:proofErr w:type="spellStart"/>
-      <w:r>
-        <w:rPr>
-          <w:sz w:val="26"/>
-          <w:szCs w:val="26"/>
-          <w:lang w:val="en-US"/>
-        </w:rPr>
-        <w:t>liệu</w:t>
-      </w:r>
-      <w:proofErr w:type="spellEnd"/>
-      <w:r>
-        <w:rPr>
-          <w:sz w:val="26"/>
-          <w:szCs w:val="26"/>
-          <w:lang w:val="en-US"/>
-        </w:rPr>
-        <w:t xml:space="preserve"> </w:t>
-      </w:r>
-      <w:proofErr w:type="spellStart"/>
-      <w:r>
-        <w:rPr>
-          <w:sz w:val="26"/>
-          <w:szCs w:val="26"/>
-          <w:lang w:val="en-US"/>
-        </w:rPr>
-        <w:t>từ</w:t>
-      </w:r>
-      <w:proofErr w:type="spellEnd"/>
-      <w:r>
-        <w:rPr>
-          <w:sz w:val="26"/>
-          <w:szCs w:val="26"/>
-          <w:lang w:val="en-US"/>
-        </w:rPr>
-        <w:t xml:space="preserve"> API.</w:t>
+        <w:t>Extract dữ liệu từ API.</w:t>
       </w:r>
     </w:p>
     <w:p>
@@ -15175,133 +13988,7 @@
           <w:szCs w:val="26"/>
           <w:lang w:val="en-US"/>
         </w:rPr>
-        <w:t xml:space="preserve">Transform </w:t>
-      </w:r>
-      <w:proofErr w:type="spellStart"/>
-      <w:r>
-        <w:rPr>
-          <w:sz w:val="26"/>
-          <w:szCs w:val="26"/>
-          <w:lang w:val="en-US"/>
-        </w:rPr>
-        <w:t>dữ</w:t>
-      </w:r>
-      <w:proofErr w:type="spellEnd"/>
-      <w:r>
-        <w:rPr>
-          <w:sz w:val="26"/>
-          <w:szCs w:val="26"/>
-          <w:lang w:val="en-US"/>
-        </w:rPr>
-        <w:t xml:space="preserve"> </w:t>
-      </w:r>
-      <w:proofErr w:type="spellStart"/>
-      <w:r>
-        <w:rPr>
-          <w:sz w:val="26"/>
-          <w:szCs w:val="26"/>
-          <w:lang w:val="en-US"/>
-        </w:rPr>
-        <w:t>liệu</w:t>
-      </w:r>
-      <w:proofErr w:type="spellEnd"/>
-      <w:r>
-        <w:rPr>
-          <w:sz w:val="26"/>
-          <w:szCs w:val="26"/>
-          <w:lang w:val="en-US"/>
-        </w:rPr>
-        <w:t xml:space="preserve"> (</w:t>
-      </w:r>
-      <w:proofErr w:type="spellStart"/>
-      <w:r>
-        <w:rPr>
-          <w:sz w:val="26"/>
-          <w:szCs w:val="26"/>
-          <w:lang w:val="en-US"/>
-        </w:rPr>
-        <w:t>chuẩn</w:t>
-      </w:r>
-      <w:proofErr w:type="spellEnd"/>
-      <w:r>
-        <w:rPr>
-          <w:sz w:val="26"/>
-          <w:szCs w:val="26"/>
-          <w:lang w:val="en-US"/>
-        </w:rPr>
-        <w:t xml:space="preserve"> </w:t>
-      </w:r>
-      <w:proofErr w:type="spellStart"/>
-      <w:r>
-        <w:rPr>
-          <w:sz w:val="26"/>
-          <w:szCs w:val="26"/>
-          <w:lang w:val="en-US"/>
-        </w:rPr>
-        <w:t>hóa</w:t>
-      </w:r>
-      <w:proofErr w:type="spellEnd"/>
-      <w:r>
-        <w:rPr>
-          <w:sz w:val="26"/>
-          <w:szCs w:val="26"/>
-          <w:lang w:val="en-US"/>
-        </w:rPr>
-        <w:t xml:space="preserve">, </w:t>
-      </w:r>
-      <w:proofErr w:type="spellStart"/>
-      <w:r>
-        <w:rPr>
-          <w:sz w:val="26"/>
-          <w:szCs w:val="26"/>
-          <w:lang w:val="en-US"/>
-        </w:rPr>
-        <w:t>tính</w:t>
-      </w:r>
-      <w:proofErr w:type="spellEnd"/>
-      <w:r>
-        <w:rPr>
-          <w:sz w:val="26"/>
-          <w:szCs w:val="26"/>
-          <w:lang w:val="en-US"/>
-        </w:rPr>
-        <w:t xml:space="preserve"> AQI, </w:t>
-      </w:r>
-      <w:proofErr w:type="spellStart"/>
-      <w:r>
-        <w:rPr>
-          <w:sz w:val="26"/>
-          <w:szCs w:val="26"/>
-          <w:lang w:val="en-US"/>
-        </w:rPr>
-        <w:t>làm</w:t>
-      </w:r>
-      <w:proofErr w:type="spellEnd"/>
-      <w:r>
-        <w:rPr>
-          <w:sz w:val="26"/>
-          <w:szCs w:val="26"/>
-          <w:lang w:val="en-US"/>
-        </w:rPr>
-        <w:t xml:space="preserve"> </w:t>
-      </w:r>
-      <w:proofErr w:type="spellStart"/>
-      <w:r>
-        <w:rPr>
-          <w:sz w:val="26"/>
-          <w:szCs w:val="26"/>
-          <w:lang w:val="en-US"/>
-        </w:rPr>
-        <w:t>sạch</w:t>
-      </w:r>
-      <w:proofErr w:type="spellEnd"/>
-      <w:r>
-        <w:rPr>
-          <w:sz w:val="26"/>
-          <w:szCs w:val="26"/>
-          <w:lang w:val="en-US"/>
-        </w:rPr>
-        <w:t>).</w:t>
+        <w:t>Transform dữ liệu (chuẩn hóa, tính AQI, làm sạch).</w:t>
       </w:r>
     </w:p>
     <w:p>
@@ -15323,43 +14010,7 @@
           <w:szCs w:val="26"/>
           <w:lang w:val="en-US"/>
         </w:rPr>
-        <w:t xml:space="preserve">Load </w:t>
-      </w:r>
-      <w:proofErr w:type="spellStart"/>
-      <w:r>
-        <w:rPr>
-          <w:sz w:val="26"/>
-          <w:szCs w:val="26"/>
-          <w:lang w:val="en-US"/>
-        </w:rPr>
-        <w:t>vào</w:t>
-      </w:r>
-      <w:proofErr w:type="spellEnd"/>
-      <w:r>
-        <w:rPr>
-          <w:sz w:val="26"/>
-          <w:szCs w:val="26"/>
-          <w:lang w:val="en-US"/>
-        </w:rPr>
-        <w:t xml:space="preserve"> </w:t>
-      </w:r>
-      <w:proofErr w:type="spellStart"/>
-      <w:r>
-        <w:rPr>
-          <w:sz w:val="26"/>
-          <w:szCs w:val="26"/>
-          <w:lang w:val="en-US"/>
-        </w:rPr>
-        <w:t>MinIO</w:t>
-      </w:r>
-      <w:proofErr w:type="spellEnd"/>
-      <w:r>
-        <w:rPr>
-          <w:sz w:val="26"/>
-          <w:szCs w:val="26"/>
-          <w:lang w:val="en-US"/>
-        </w:rPr>
-        <w:t>.</w:t>
+        <w:t>Load vào MinIO.</w:t>
       </w:r>
     </w:p>
     <w:p>
@@ -15381,43 +14032,7 @@
           <w:szCs w:val="26"/>
           <w:lang w:val="en-US"/>
         </w:rPr>
-        <w:t xml:space="preserve">DAG (Directed Acyclic Graph) </w:t>
-      </w:r>
-      <w:proofErr w:type="spellStart"/>
-      <w:r>
-        <w:rPr>
-          <w:sz w:val="26"/>
-          <w:szCs w:val="26"/>
-          <w:lang w:val="en-US"/>
-        </w:rPr>
-        <w:t>minh</w:t>
-      </w:r>
-      <w:proofErr w:type="spellEnd"/>
-      <w:r>
-        <w:rPr>
-          <w:sz w:val="26"/>
-          <w:szCs w:val="26"/>
-          <w:lang w:val="en-US"/>
-        </w:rPr>
-        <w:t xml:space="preserve"> </w:t>
-      </w:r>
-      <w:proofErr w:type="spellStart"/>
-      <w:r>
-        <w:rPr>
-          <w:sz w:val="26"/>
-          <w:szCs w:val="26"/>
-          <w:lang w:val="en-US"/>
-        </w:rPr>
-        <w:t>họa</w:t>
-      </w:r>
-      <w:proofErr w:type="spellEnd"/>
-      <w:r>
-        <w:rPr>
-          <w:sz w:val="26"/>
-          <w:szCs w:val="26"/>
-          <w:lang w:val="en-US"/>
-        </w:rPr>
-        <w:t xml:space="preserve"> pipeline.</w:t>
+        <w:t>DAG (Directed Acyclic Graph) minh họa pipeline.</w:t>
       </w:r>
     </w:p>
     <w:p>
@@ -15548,9 +14163,13 @@
           <w:szCs w:val="26"/>
           <w:lang w:val="en-US"/>
         </w:rPr>
-        <w:t xml:space="preserve">2.4.3. </w:t>
-      </w:r>
-      <w:r>
+        <w:t>2.4.3. Docker / Docker Compose – đóng gói và triển khai hệ thống.</w:t>
+      </w:r>
+      <w:bookmarkEnd w:id="50"/>
+    </w:p>
+    <w:p>
+      <w:pPr>
+        <w:pStyle w:val="Heading3"/>
         <w:rPr>
           <w:b/>
           <w:bCs/>
@@ -15559,9 +14178,8 @@
           <w:szCs w:val="26"/>
           <w:lang w:val="en-US"/>
         </w:rPr>
-        <w:t xml:space="preserve">Docker / Docker Compose – </w:t>
-      </w:r>
-      <w:proofErr w:type="spellStart"/>
+      </w:pPr>
+      <w:bookmarkStart w:id="51" w:name="_Toc210569312"/>
       <w:r>
         <w:rPr>
           <w:b/>
@@ -15571,320 +14189,7 @@
           <w:szCs w:val="26"/>
           <w:lang w:val="en-US"/>
         </w:rPr>
-        <w:t>đóng</w:t>
-      </w:r>
-      <w:proofErr w:type="spellEnd"/>
-      <w:r>
-        <w:rPr>
-          <w:b/>
-          <w:bCs/>
-          <w:color w:val="000000" w:themeColor="text1"/>
-          <w:sz w:val="26"/>
-          <w:szCs w:val="26"/>
-          <w:lang w:val="en-US"/>
-        </w:rPr>
-        <w:t xml:space="preserve"> </w:t>
-      </w:r>
-      <w:proofErr w:type="spellStart"/>
-      <w:r>
-        <w:rPr>
-          <w:b/>
-          <w:bCs/>
-          <w:color w:val="000000" w:themeColor="text1"/>
-          <w:sz w:val="26"/>
-          <w:szCs w:val="26"/>
-          <w:lang w:val="en-US"/>
-        </w:rPr>
-        <w:t>gói</w:t>
-      </w:r>
-      <w:proofErr w:type="spellEnd"/>
-      <w:r>
-        <w:rPr>
-          <w:b/>
-          <w:bCs/>
-          <w:color w:val="000000" w:themeColor="text1"/>
-          <w:sz w:val="26"/>
-          <w:szCs w:val="26"/>
-          <w:lang w:val="en-US"/>
-        </w:rPr>
-        <w:t xml:space="preserve"> </w:t>
-      </w:r>
-      <w:proofErr w:type="spellStart"/>
-      <w:r>
-        <w:rPr>
-          <w:b/>
-          <w:bCs/>
-          <w:color w:val="000000" w:themeColor="text1"/>
-          <w:sz w:val="26"/>
-          <w:szCs w:val="26"/>
-          <w:lang w:val="en-US"/>
-        </w:rPr>
-        <w:t>và</w:t>
-      </w:r>
-      <w:proofErr w:type="spellEnd"/>
-      <w:r>
-        <w:rPr>
-          <w:b/>
-          <w:bCs/>
-          <w:color w:val="000000" w:themeColor="text1"/>
-          <w:sz w:val="26"/>
-          <w:szCs w:val="26"/>
-          <w:lang w:val="en-US"/>
-        </w:rPr>
-        <w:t xml:space="preserve"> </w:t>
-      </w:r>
-      <w:proofErr w:type="spellStart"/>
-      <w:r>
-        <w:rPr>
-          <w:b/>
-          <w:bCs/>
-          <w:color w:val="000000" w:themeColor="text1"/>
-          <w:sz w:val="26"/>
-          <w:szCs w:val="26"/>
-          <w:lang w:val="en-US"/>
-        </w:rPr>
-        <w:t>triển</w:t>
-      </w:r>
-      <w:proofErr w:type="spellEnd"/>
-      <w:r>
-        <w:rPr>
-          <w:b/>
-          <w:bCs/>
-          <w:color w:val="000000" w:themeColor="text1"/>
-          <w:sz w:val="26"/>
-          <w:szCs w:val="26"/>
-          <w:lang w:val="en-US"/>
-        </w:rPr>
-        <w:t xml:space="preserve"> </w:t>
-      </w:r>
-      <w:proofErr w:type="spellStart"/>
-      <w:r>
-        <w:rPr>
-          <w:b/>
-          <w:bCs/>
-          <w:color w:val="000000" w:themeColor="text1"/>
-          <w:sz w:val="26"/>
-          <w:szCs w:val="26"/>
-          <w:lang w:val="en-US"/>
-        </w:rPr>
-        <w:t>khai</w:t>
-      </w:r>
-      <w:proofErr w:type="spellEnd"/>
-      <w:r>
-        <w:rPr>
-          <w:b/>
-          <w:bCs/>
-          <w:color w:val="000000" w:themeColor="text1"/>
-          <w:sz w:val="26"/>
-          <w:szCs w:val="26"/>
-          <w:lang w:val="en-US"/>
-        </w:rPr>
-        <w:t xml:space="preserve"> </w:t>
-      </w:r>
-      <w:proofErr w:type="spellStart"/>
-      <w:r>
-        <w:rPr>
-          <w:b/>
-          <w:bCs/>
-          <w:color w:val="000000" w:themeColor="text1"/>
-          <w:sz w:val="26"/>
-          <w:szCs w:val="26"/>
-          <w:lang w:val="en-US"/>
-        </w:rPr>
-        <w:t>hệ</w:t>
-      </w:r>
-      <w:proofErr w:type="spellEnd"/>
-      <w:r>
-        <w:rPr>
-          <w:b/>
-          <w:bCs/>
-          <w:color w:val="000000" w:themeColor="text1"/>
-          <w:sz w:val="26"/>
-          <w:szCs w:val="26"/>
-          <w:lang w:val="en-US"/>
-        </w:rPr>
-        <w:t xml:space="preserve"> </w:t>
-      </w:r>
-      <w:proofErr w:type="spellStart"/>
-      <w:r>
-        <w:rPr>
-          <w:b/>
-          <w:bCs/>
-          <w:color w:val="000000" w:themeColor="text1"/>
-          <w:sz w:val="26"/>
-          <w:szCs w:val="26"/>
-          <w:lang w:val="en-US"/>
-        </w:rPr>
-        <w:t>thống</w:t>
-      </w:r>
-      <w:proofErr w:type="spellEnd"/>
-      <w:r>
-        <w:rPr>
-          <w:b/>
-          <w:bCs/>
-          <w:color w:val="000000" w:themeColor="text1"/>
-          <w:sz w:val="26"/>
-          <w:szCs w:val="26"/>
-          <w:lang w:val="en-US"/>
-        </w:rPr>
-        <w:t>.</w:t>
-      </w:r>
-      <w:bookmarkEnd w:id="50"/>
-    </w:p>
-    <w:p>
-      <w:pPr>
-        <w:pStyle w:val="Heading3"/>
-        <w:rPr>
-          <w:b/>
-          <w:bCs/>
-          <w:color w:val="000000" w:themeColor="text1"/>
-          <w:sz w:val="26"/>
-          <w:szCs w:val="26"/>
-          <w:lang w:val="en-US"/>
-        </w:rPr>
-      </w:pPr>
-      <w:bookmarkStart w:id="51" w:name="_Toc210569312"/>
-      <w:r>
-        <w:rPr>
-          <w:b/>
-          <w:bCs/>
-          <w:color w:val="000000" w:themeColor="text1"/>
-          <w:sz w:val="26"/>
-          <w:szCs w:val="26"/>
-          <w:lang w:val="en-US"/>
-        </w:rPr>
-        <w:t xml:space="preserve">2.4.4. </w:t>
-      </w:r>
-      <w:r>
-        <w:rPr>
-          <w:b/>
-          <w:bCs/>
-          <w:color w:val="000000" w:themeColor="text1"/>
-          <w:sz w:val="26"/>
-          <w:szCs w:val="26"/>
-          <w:lang w:val="en-US"/>
-        </w:rPr>
-        <w:t xml:space="preserve">GitHub / Git – </w:t>
-      </w:r>
-      <w:proofErr w:type="spellStart"/>
-      <w:r>
-        <w:rPr>
-          <w:b/>
-          <w:bCs/>
-          <w:color w:val="000000" w:themeColor="text1"/>
-          <w:sz w:val="26"/>
-          <w:szCs w:val="26"/>
-          <w:lang w:val="en-US"/>
-        </w:rPr>
-        <w:t>quản</w:t>
-      </w:r>
-      <w:proofErr w:type="spellEnd"/>
-      <w:r>
-        <w:rPr>
-          <w:b/>
-          <w:bCs/>
-          <w:color w:val="000000" w:themeColor="text1"/>
-          <w:sz w:val="26"/>
-          <w:szCs w:val="26"/>
-          <w:lang w:val="en-US"/>
-        </w:rPr>
-        <w:t xml:space="preserve"> </w:t>
-      </w:r>
-      <w:proofErr w:type="spellStart"/>
-      <w:r>
-        <w:rPr>
-          <w:b/>
-          <w:bCs/>
-          <w:color w:val="000000" w:themeColor="text1"/>
-          <w:sz w:val="26"/>
-          <w:szCs w:val="26"/>
-          <w:lang w:val="en-US"/>
-        </w:rPr>
-        <w:t>lý</w:t>
-      </w:r>
-      <w:proofErr w:type="spellEnd"/>
-      <w:r>
-        <w:rPr>
-          <w:b/>
-          <w:bCs/>
-          <w:color w:val="000000" w:themeColor="text1"/>
-          <w:sz w:val="26"/>
-          <w:szCs w:val="26"/>
-          <w:lang w:val="en-US"/>
-        </w:rPr>
-        <w:t xml:space="preserve"> </w:t>
-      </w:r>
-      <w:proofErr w:type="spellStart"/>
-      <w:r>
-        <w:rPr>
-          <w:b/>
-          <w:bCs/>
-          <w:color w:val="000000" w:themeColor="text1"/>
-          <w:sz w:val="26"/>
-          <w:szCs w:val="26"/>
-          <w:lang w:val="en-US"/>
-        </w:rPr>
-        <w:t>mã</w:t>
-      </w:r>
-      <w:proofErr w:type="spellEnd"/>
-      <w:r>
-        <w:rPr>
-          <w:b/>
-          <w:bCs/>
-          <w:color w:val="000000" w:themeColor="text1"/>
-          <w:sz w:val="26"/>
-          <w:szCs w:val="26"/>
-          <w:lang w:val="en-US"/>
-        </w:rPr>
-        <w:t xml:space="preserve"> </w:t>
-      </w:r>
-      <w:proofErr w:type="spellStart"/>
-      <w:r>
-        <w:rPr>
-          <w:b/>
-          <w:bCs/>
-          <w:color w:val="000000" w:themeColor="text1"/>
-          <w:sz w:val="26"/>
-          <w:szCs w:val="26"/>
-          <w:lang w:val="en-US"/>
-        </w:rPr>
-        <w:t>nguồn</w:t>
-      </w:r>
-      <w:proofErr w:type="spellEnd"/>
-      <w:r>
-        <w:rPr>
-          <w:b/>
-          <w:bCs/>
-          <w:color w:val="000000" w:themeColor="text1"/>
-          <w:sz w:val="26"/>
-          <w:szCs w:val="26"/>
-          <w:lang w:val="en-US"/>
-        </w:rPr>
-        <w:t xml:space="preserve"> </w:t>
-      </w:r>
-      <w:proofErr w:type="spellStart"/>
-      <w:r>
-        <w:rPr>
-          <w:b/>
-          <w:bCs/>
-          <w:color w:val="000000" w:themeColor="text1"/>
-          <w:sz w:val="26"/>
-          <w:szCs w:val="26"/>
-          <w:lang w:val="en-US"/>
-        </w:rPr>
-        <w:t>nhóm</w:t>
-      </w:r>
-      <w:proofErr w:type="spellEnd"/>
-      <w:r>
-        <w:rPr>
-          <w:b/>
-          <w:bCs/>
-          <w:color w:val="000000" w:themeColor="text1"/>
-          <w:sz w:val="26"/>
-          <w:szCs w:val="26"/>
-          <w:lang w:val="en-US"/>
-        </w:rPr>
-        <w:t>.</w:t>
+        <w:t>2.4.4. GitHub / Git – quản lý mã nguồn nhóm.</w:t>
       </w:r>
       <w:bookmarkEnd w:id="51"/>
     </w:p>
@@ -16178,7 +14483,6 @@
         </w:rPr>
         <w:t xml:space="preserve">3.4. </w:t>
       </w:r>
-      <w:proofErr w:type="spellStart"/>
       <w:r>
         <w:rPr>
           <w:b/>
@@ -16188,10 +14492,13 @@
           <w:szCs w:val="26"/>
           <w:lang w:val="en-US"/>
         </w:rPr>
-        <w:t>Thiết</w:t>
-      </w:r>
-      <w:proofErr w:type="spellEnd"/>
-      <w:r>
+        <w:t>Thiết kế luồng xử lý EDA</w:t>
+      </w:r>
+      <w:bookmarkEnd w:id="62"/>
+    </w:p>
+    <w:p>
+      <w:pPr>
+        <w:pStyle w:val="Heading3"/>
         <w:rPr>
           <w:b/>
           <w:bCs/>
@@ -16200,9 +14507,8 @@
           <w:szCs w:val="26"/>
           <w:lang w:val="en-US"/>
         </w:rPr>
-        <w:t xml:space="preserve"> </w:t>
-      </w:r>
-      <w:proofErr w:type="spellStart"/>
+      </w:pPr>
+      <w:bookmarkStart w:id="63" w:name="_Toc210569321"/>
       <w:r>
         <w:rPr>
           <w:b/>
@@ -16212,285 +14518,7 @@
           <w:szCs w:val="26"/>
           <w:lang w:val="en-US"/>
         </w:rPr>
-        <w:t>kế</w:t>
-      </w:r>
-      <w:proofErr w:type="spellEnd"/>
-      <w:r>
-        <w:rPr>
-          <w:b/>
-          <w:bCs/>
-          <w:color w:val="000000" w:themeColor="text1"/>
-          <w:sz w:val="26"/>
-          <w:szCs w:val="26"/>
-          <w:lang w:val="en-US"/>
-        </w:rPr>
-        <w:t xml:space="preserve"> </w:t>
-      </w:r>
-      <w:proofErr w:type="spellStart"/>
-      <w:r>
-        <w:rPr>
-          <w:b/>
-          <w:bCs/>
-          <w:color w:val="000000" w:themeColor="text1"/>
-          <w:sz w:val="26"/>
-          <w:szCs w:val="26"/>
-          <w:lang w:val="en-US"/>
-        </w:rPr>
-        <w:t>luồng</w:t>
-      </w:r>
-      <w:proofErr w:type="spellEnd"/>
-      <w:r>
-        <w:rPr>
-          <w:b/>
-          <w:bCs/>
-          <w:color w:val="000000" w:themeColor="text1"/>
-          <w:sz w:val="26"/>
-          <w:szCs w:val="26"/>
-          <w:lang w:val="en-US"/>
-        </w:rPr>
-        <w:t xml:space="preserve"> </w:t>
-      </w:r>
-      <w:proofErr w:type="spellStart"/>
-      <w:r>
-        <w:rPr>
-          <w:b/>
-          <w:bCs/>
-          <w:color w:val="000000" w:themeColor="text1"/>
-          <w:sz w:val="26"/>
-          <w:szCs w:val="26"/>
-          <w:lang w:val="en-US"/>
-        </w:rPr>
-        <w:t>xử</w:t>
-      </w:r>
-      <w:proofErr w:type="spellEnd"/>
-      <w:r>
-        <w:rPr>
-          <w:b/>
-          <w:bCs/>
-          <w:color w:val="000000" w:themeColor="text1"/>
-          <w:sz w:val="26"/>
-          <w:szCs w:val="26"/>
-          <w:lang w:val="en-US"/>
-        </w:rPr>
-        <w:t xml:space="preserve"> </w:t>
-      </w:r>
-      <w:proofErr w:type="spellStart"/>
-      <w:r>
-        <w:rPr>
-          <w:b/>
-          <w:bCs/>
-          <w:color w:val="000000" w:themeColor="text1"/>
-          <w:sz w:val="26"/>
-          <w:szCs w:val="26"/>
-          <w:lang w:val="en-US"/>
-        </w:rPr>
-        <w:t>lý</w:t>
-      </w:r>
-      <w:proofErr w:type="spellEnd"/>
-      <w:r>
-        <w:rPr>
-          <w:b/>
-          <w:bCs/>
-          <w:color w:val="000000" w:themeColor="text1"/>
-          <w:sz w:val="26"/>
-          <w:szCs w:val="26"/>
-          <w:lang w:val="en-US"/>
-        </w:rPr>
-        <w:t xml:space="preserve"> EDA</w:t>
-      </w:r>
-      <w:bookmarkEnd w:id="62"/>
-    </w:p>
-    <w:p>
-      <w:pPr>
-        <w:pStyle w:val="Heading3"/>
-        <w:rPr>
-          <w:b/>
-          <w:bCs/>
-          <w:color w:val="000000" w:themeColor="text1"/>
-          <w:sz w:val="26"/>
-          <w:szCs w:val="26"/>
-          <w:lang w:val="en-US"/>
-        </w:rPr>
-      </w:pPr>
-      <w:bookmarkStart w:id="63" w:name="_Toc210569321"/>
-      <w:r>
-        <w:rPr>
-          <w:b/>
-          <w:bCs/>
-          <w:color w:val="000000" w:themeColor="text1"/>
-          <w:sz w:val="26"/>
-          <w:szCs w:val="26"/>
-          <w:lang w:val="en-US"/>
-        </w:rPr>
-        <w:t xml:space="preserve">3.5. </w:t>
-      </w:r>
-      <w:proofErr w:type="spellStart"/>
-      <w:r>
-        <w:rPr>
-          <w:b/>
-          <w:bCs/>
-          <w:color w:val="000000" w:themeColor="text1"/>
-          <w:sz w:val="26"/>
-          <w:szCs w:val="26"/>
-          <w:lang w:val="en-US"/>
-        </w:rPr>
-        <w:t>Thiết</w:t>
-      </w:r>
-      <w:proofErr w:type="spellEnd"/>
-      <w:r>
-        <w:rPr>
-          <w:b/>
-          <w:bCs/>
-          <w:color w:val="000000" w:themeColor="text1"/>
-          <w:sz w:val="26"/>
-          <w:szCs w:val="26"/>
-          <w:lang w:val="en-US"/>
-        </w:rPr>
-        <w:t xml:space="preserve"> </w:t>
-      </w:r>
-      <w:proofErr w:type="spellStart"/>
-      <w:r>
-        <w:rPr>
-          <w:b/>
-          <w:bCs/>
-          <w:color w:val="000000" w:themeColor="text1"/>
-          <w:sz w:val="26"/>
-          <w:szCs w:val="26"/>
-          <w:lang w:val="en-US"/>
-        </w:rPr>
-        <w:t>kế</w:t>
-      </w:r>
-      <w:proofErr w:type="spellEnd"/>
-      <w:r>
-        <w:rPr>
-          <w:b/>
-          <w:bCs/>
-          <w:color w:val="000000" w:themeColor="text1"/>
-          <w:sz w:val="26"/>
-          <w:szCs w:val="26"/>
-          <w:lang w:val="en-US"/>
-        </w:rPr>
-        <w:t xml:space="preserve"> </w:t>
-      </w:r>
-      <w:proofErr w:type="spellStart"/>
-      <w:r>
-        <w:rPr>
-          <w:b/>
-          <w:bCs/>
-          <w:color w:val="000000" w:themeColor="text1"/>
-          <w:sz w:val="26"/>
-          <w:szCs w:val="26"/>
-          <w:lang w:val="en-US"/>
-        </w:rPr>
-        <w:t>giao</w:t>
-      </w:r>
-      <w:proofErr w:type="spellEnd"/>
-      <w:r>
-        <w:rPr>
-          <w:b/>
-          <w:bCs/>
-          <w:color w:val="000000" w:themeColor="text1"/>
-          <w:sz w:val="26"/>
-          <w:szCs w:val="26"/>
-          <w:lang w:val="en-US"/>
-        </w:rPr>
-        <w:t xml:space="preserve"> </w:t>
-      </w:r>
-      <w:proofErr w:type="spellStart"/>
-      <w:r>
-        <w:rPr>
-          <w:b/>
-          <w:bCs/>
-          <w:color w:val="000000" w:themeColor="text1"/>
-          <w:sz w:val="26"/>
-          <w:szCs w:val="26"/>
-          <w:lang w:val="en-US"/>
-        </w:rPr>
-        <w:t>diện</w:t>
-      </w:r>
-      <w:proofErr w:type="spellEnd"/>
-      <w:r>
-        <w:rPr>
-          <w:b/>
-          <w:bCs/>
-          <w:color w:val="000000" w:themeColor="text1"/>
-          <w:sz w:val="26"/>
-          <w:szCs w:val="26"/>
-          <w:lang w:val="en-US"/>
-        </w:rPr>
-        <w:t xml:space="preserve"> </w:t>
-      </w:r>
-      <w:proofErr w:type="spellStart"/>
-      <w:r>
-        <w:rPr>
-          <w:b/>
-          <w:bCs/>
-          <w:color w:val="000000" w:themeColor="text1"/>
-          <w:sz w:val="26"/>
-          <w:szCs w:val="26"/>
-          <w:lang w:val="en-US"/>
-        </w:rPr>
-        <w:t>trực</w:t>
-      </w:r>
-      <w:proofErr w:type="spellEnd"/>
-      <w:r>
-        <w:rPr>
-          <w:b/>
-          <w:bCs/>
-          <w:color w:val="000000" w:themeColor="text1"/>
-          <w:sz w:val="26"/>
-          <w:szCs w:val="26"/>
-          <w:lang w:val="en-US"/>
-        </w:rPr>
-        <w:t xml:space="preserve"> </w:t>
-      </w:r>
-      <w:proofErr w:type="spellStart"/>
-      <w:r>
-        <w:rPr>
-          <w:b/>
-          <w:bCs/>
-          <w:color w:val="000000" w:themeColor="text1"/>
-          <w:sz w:val="26"/>
-          <w:szCs w:val="26"/>
-          <w:lang w:val="en-US"/>
-        </w:rPr>
-        <w:t>quan</w:t>
-      </w:r>
-      <w:proofErr w:type="spellEnd"/>
-      <w:r>
-        <w:rPr>
-          <w:b/>
-          <w:bCs/>
-          <w:color w:val="000000" w:themeColor="text1"/>
-          <w:sz w:val="26"/>
-          <w:szCs w:val="26"/>
-          <w:lang w:val="en-US"/>
-        </w:rPr>
-        <w:t xml:space="preserve"> (</w:t>
-      </w:r>
-      <w:proofErr w:type="spellStart"/>
-      <w:r>
-        <w:rPr>
-          <w:b/>
-          <w:bCs/>
-          <w:color w:val="000000" w:themeColor="text1"/>
-          <w:sz w:val="26"/>
-          <w:szCs w:val="26"/>
-          <w:lang w:val="en-US"/>
-        </w:rPr>
-        <w:t>Streamlit</w:t>
-      </w:r>
-      <w:proofErr w:type="spellEnd"/>
-      <w:r>
-        <w:rPr>
-          <w:b/>
-          <w:bCs/>
-          <w:color w:val="000000" w:themeColor="text1"/>
-          <w:sz w:val="26"/>
-          <w:szCs w:val="26"/>
-          <w:lang w:val="en-US"/>
-        </w:rPr>
-        <w:t>)</w:t>
+        <w:t>3.5. Thiết kế giao diện trực quan (Streamlit)</w:t>
       </w:r>
       <w:bookmarkEnd w:id="63"/>
     </w:p>
@@ -16721,10 +14749,13 @@
           <w:szCs w:val="26"/>
           <w:lang w:val="en-US"/>
         </w:rPr>
-        <w:t xml:space="preserve">4.4. </w:t>
-      </w:r>
-      <w:proofErr w:type="spellStart"/>
-      <w:r>
+        <w:t>4.4. Phân tích EDA</w:t>
+      </w:r>
+      <w:bookmarkEnd w:id="70"/>
+    </w:p>
+    <w:p>
+      <w:pPr>
+        <w:pStyle w:val="Heading3"/>
         <w:rPr>
           <w:b/>
           <w:bCs/>
@@ -16733,9 +14764,8 @@
           <w:szCs w:val="26"/>
           <w:lang w:val="en-US"/>
         </w:rPr>
-        <w:t>Phân</w:t>
-      </w:r>
-      <w:proofErr w:type="spellEnd"/>
+      </w:pPr>
+      <w:bookmarkStart w:id="71" w:name="_Toc210569328"/>
       <w:r>
         <w:rPr>
           <w:b/>
@@ -16745,105 +14775,7 @@
           <w:szCs w:val="26"/>
           <w:lang w:val="en-US"/>
         </w:rPr>
-        <w:t xml:space="preserve"> </w:t>
-      </w:r>
-      <w:proofErr w:type="spellStart"/>
-      <w:r>
-        <w:rPr>
-          <w:b/>
-          <w:bCs/>
-          <w:color w:val="000000" w:themeColor="text1"/>
-          <w:sz w:val="26"/>
-          <w:szCs w:val="26"/>
-          <w:lang w:val="en-US"/>
-        </w:rPr>
-        <w:t>tích</w:t>
-      </w:r>
-      <w:proofErr w:type="spellEnd"/>
-      <w:r>
-        <w:rPr>
-          <w:b/>
-          <w:bCs/>
-          <w:color w:val="000000" w:themeColor="text1"/>
-          <w:sz w:val="26"/>
-          <w:szCs w:val="26"/>
-          <w:lang w:val="en-US"/>
-        </w:rPr>
-        <w:t xml:space="preserve"> EDA</w:t>
-      </w:r>
-      <w:bookmarkEnd w:id="70"/>
-    </w:p>
-    <w:p>
-      <w:pPr>
-        <w:pStyle w:val="Heading3"/>
-        <w:rPr>
-          <w:b/>
-          <w:bCs/>
-          <w:color w:val="000000" w:themeColor="text1"/>
-          <w:sz w:val="26"/>
-          <w:szCs w:val="26"/>
-          <w:lang w:val="en-US"/>
-        </w:rPr>
-      </w:pPr>
-      <w:bookmarkStart w:id="71" w:name="_Toc210569328"/>
-      <w:r>
-        <w:rPr>
-          <w:b/>
-          <w:bCs/>
-          <w:color w:val="000000" w:themeColor="text1"/>
-          <w:sz w:val="26"/>
-          <w:szCs w:val="26"/>
-          <w:lang w:val="en-US"/>
-        </w:rPr>
-        <w:t xml:space="preserve">4.5. </w:t>
-      </w:r>
-      <w:proofErr w:type="spellStart"/>
-      <w:r>
-        <w:rPr>
-          <w:b/>
-          <w:bCs/>
-          <w:color w:val="000000" w:themeColor="text1"/>
-          <w:sz w:val="26"/>
-          <w:szCs w:val="26"/>
-          <w:lang w:val="en-US"/>
-        </w:rPr>
-        <w:t>Xây</w:t>
-      </w:r>
-      <w:proofErr w:type="spellEnd"/>
-      <w:r>
-        <w:rPr>
-          <w:b/>
-          <w:bCs/>
-          <w:color w:val="000000" w:themeColor="text1"/>
-          <w:sz w:val="26"/>
-          <w:szCs w:val="26"/>
-          <w:lang w:val="en-US"/>
-        </w:rPr>
-        <w:t xml:space="preserve"> </w:t>
-      </w:r>
-      <w:proofErr w:type="spellStart"/>
-      <w:r>
-        <w:rPr>
-          <w:b/>
-          <w:bCs/>
-          <w:color w:val="000000" w:themeColor="text1"/>
-          <w:sz w:val="26"/>
-          <w:szCs w:val="26"/>
-          <w:lang w:val="en-US"/>
-        </w:rPr>
-        <w:t>dựng</w:t>
-      </w:r>
-      <w:proofErr w:type="spellEnd"/>
-      <w:r>
-        <w:rPr>
-          <w:b/>
-          <w:bCs/>
-          <w:color w:val="000000" w:themeColor="text1"/>
-          <w:sz w:val="26"/>
-          <w:szCs w:val="26"/>
-          <w:lang w:val="en-US"/>
-        </w:rPr>
-        <w:t xml:space="preserve"> Dashboard</w:t>
+        <w:t>4.5. Xây dựng Dashboard</w:t>
       </w:r>
       <w:bookmarkEnd w:id="71"/>
     </w:p>
@@ -21846,6 +19778,7 @@
   <w:style w:type="character" w:default="1" w:styleId="DefaultParagraphFont">
     <w:name w:val="Default Paragraph Font"/>
     <w:uiPriority w:val="1"/>
+    <w:semiHidden/>
     <w:unhideWhenUsed/>
   </w:style>
   <w:style w:type="table" w:default="1" w:styleId="TableNormal">
